--- a/OpenCourses/Algorithms/03.Recursion/01. Algorithms-Recursion-Lab.docx
+++ b/OpenCourses/Algorithms/03.Recursion/01. Algorithms-Recursion-Lab.docx
@@ -26,6 +26,9 @@
     <w:p>
       <w:pPr>
         <w:jc w:val="both"/>
+        <w:rPr>
+          <w:lang w:val="bg-BG"/>
+        </w:rPr>
       </w:pPr>
       <w:r>
         <w:t xml:space="preserve">This document </w:t>
@@ -96,8 +99,43 @@
         </w:r>
       </w:hyperlink>
       <w:r>
+        <w:rPr>
+          <w:lang w:val="bg-BG"/>
+        </w:rPr>
         <w:t>.</w:t>
       </w:r>
+      <w:r>
+        <w:rPr>
+          <w:lang w:val="bg-BG"/>
+        </w:rPr>
+        <w:br/>
+      </w:r>
+      <w:r>
+        <w:t>You can check your solutions here:</w:t>
+      </w:r>
+      <w:r>
+        <w:rPr>
+          <w:lang w:val="bg-BG"/>
+        </w:rPr>
+        <w:t xml:space="preserve"> </w:t>
+      </w:r>
+      <w:hyperlink r:id="rId9" w:history="1">
+        <w:r>
+          <w:rPr>
+            <w:rStyle w:val="Hyperlink"/>
+            <w:lang w:val="bg-BG"/>
+          </w:rPr>
+          <w:t>https://judge.softuni.bg/Contests/687/Recursion-Lab</w:t>
+        </w:r>
+      </w:hyperlink>
+      <w:r>
+        <w:rPr>
+          <w:lang w:val="bg-BG"/>
+        </w:rPr>
+        <w:t xml:space="preserve"> </w:t>
+      </w:r>
+      <w:bookmarkStart w:id="0" w:name="_GoBack"/>
+      <w:bookmarkEnd w:id="0"/>
     </w:p>
     <w:p>
       <w:pPr>
@@ -518,7 +556,7 @@
                     <pic:cNvPicPr/>
                   </pic:nvPicPr>
                   <pic:blipFill>
-                    <a:blip r:embed="rId9"/>
+                    <a:blip r:embed="rId10"/>
                     <a:stretch>
                       <a:fillRect/>
                     </a:stretch>
@@ -860,6 +898,7 @@
         <w:rPr>
           <w:lang w:val="en-GB"/>
         </w:rPr>
+        <w:lastRenderedPageBreak/>
         <w:t xml:space="preserve">The method should return the </w:t>
       </w:r>
       <w:r>
@@ -917,7 +956,6 @@
         <w:rPr>
           <w:lang w:val="en-GB"/>
         </w:rPr>
-        <w:lastRenderedPageBreak/>
         <w:t>The recursion should stop when there are no more elements in the array.</w:t>
       </w:r>
     </w:p>
@@ -947,7 +985,7 @@
                     <pic:cNvPicPr/>
                   </pic:nvPicPr>
                   <pic:blipFill>
-                    <a:blip r:embed="rId10"/>
+                    <a:blip r:embed="rId11"/>
                     <a:stretch>
                       <a:fillRect/>
                     </a:stretch>
@@ -1003,19 +1041,7 @@
         <w:rPr>
           <w:lang w:val="en-GB"/>
         </w:rPr>
-        <w:t xml:space="preserve">Write a program that </w:t>
-      </w:r>
-      <w:r>
-        <w:rPr>
-          <w:lang w:val="en-GB"/>
-        </w:rPr>
-        <w:t>draws the figure below depending on n</w:t>
-      </w:r>
-      <w:r>
-        <w:rPr>
-          <w:lang w:val="en-GB"/>
-        </w:rPr>
-        <w:t xml:space="preserve">. Use </w:t>
+        <w:t xml:space="preserve">Write a program that draws the figure below depending on n. Use </w:t>
       </w:r>
       <w:r>
         <w:rPr>
@@ -1407,7 +1433,7 @@
                     <pic:cNvPicPr/>
                   </pic:nvPicPr>
                   <pic:blipFill>
-                    <a:blip r:embed="rId11"/>
+                    <a:blip r:embed="rId12"/>
                     <a:stretch>
                       <a:fillRect/>
                     </a:stretch>
@@ -1461,7 +1487,7 @@
                     <pic:cNvPicPr/>
                   </pic:nvPicPr>
                   <pic:blipFill>
-                    <a:blip r:embed="rId12"/>
+                    <a:blip r:embed="rId13"/>
                     <a:stretch>
                       <a:fillRect/>
                     </a:stretch>
@@ -1899,7 +1925,7 @@
                     <pic:cNvPicPr/>
                   </pic:nvPicPr>
                   <pic:blipFill>
-                    <a:blip r:embed="rId13"/>
+                    <a:blip r:embed="rId14"/>
                     <a:stretch>
                       <a:fillRect/>
                     </a:stretch>
@@ -1958,7 +1984,7 @@
                     <pic:cNvPicPr/>
                   </pic:nvPicPr>
                   <pic:blipFill>
-                    <a:blip r:embed="rId14"/>
+                    <a:blip r:embed="rId15"/>
                     <a:stretch>
                       <a:fillRect/>
                     </a:stretch>
@@ -2025,7 +2051,7 @@
                     <pic:cNvPicPr/>
                   </pic:nvPicPr>
                   <pic:blipFill>
-                    <a:blip r:embed="rId15"/>
+                    <a:blip r:embed="rId16"/>
                     <a:stretch>
                       <a:fillRect/>
                     </a:stretch>
@@ -2466,7 +2492,7 @@
                     <pic:cNvPicPr/>
                   </pic:nvPicPr>
                   <pic:blipFill>
-                    <a:blip r:embed="rId16"/>
+                    <a:blip r:embed="rId17"/>
                     <a:stretch>
                       <a:fillRect/>
                     </a:stretch>
@@ -2533,7 +2559,7 @@
                     <pic:cNvPicPr/>
                   </pic:nvPicPr>
                   <pic:blipFill>
-                    <a:blip r:embed="rId17"/>
+                    <a:blip r:embed="rId18"/>
                     <a:stretch>
                       <a:fillRect/>
                     </a:stretch>
@@ -2600,7 +2626,7 @@
                     <pic:cNvPicPr/>
                   </pic:nvPicPr>
                   <pic:blipFill>
-                    <a:blip r:embed="rId18"/>
+                    <a:blip r:embed="rId19"/>
                     <a:stretch>
                       <a:fillRect/>
                     </a:stretch>
@@ -2632,8 +2658,6 @@
       <w:pPr>
         <w:pStyle w:val="Heading1"/>
       </w:pPr>
-      <w:bookmarkStart w:id="0" w:name="_GoBack"/>
-      <w:bookmarkEnd w:id="0"/>
       <w:r>
         <w:t>Part I</w:t>
       </w:r>
@@ -3182,7 +3206,7 @@
       <w:r>
         <w:t xml:space="preserve"> puzzle, e.g. from Wikipedia: </w:t>
       </w:r>
-      <w:hyperlink r:id="rId19" w:history="1">
+      <w:hyperlink r:id="rId20" w:history="1">
         <w:r>
           <w:rPr>
             <w:rStyle w:val="Hyperlink"/>
@@ -3276,7 +3300,7 @@
                     <pic:cNvPicPr/>
                   </pic:nvPicPr>
                   <pic:blipFill>
-                    <a:blip r:embed="rId20"/>
+                    <a:blip r:embed="rId21"/>
                     <a:stretch>
                       <a:fillRect/>
                     </a:stretch>
@@ -3569,7 +3593,7 @@
                     <pic:cNvPicPr/>
                   </pic:nvPicPr>
                   <pic:blipFill>
-                    <a:blip r:embed="rId21"/>
+                    <a:blip r:embed="rId22"/>
                     <a:stretch>
                       <a:fillRect/>
                     </a:stretch>
@@ -3872,7 +3896,7 @@
                     </pic:cNvPicPr>
                   </pic:nvPicPr>
                   <pic:blipFill rotWithShape="1">
-                    <a:blip r:embed="rId22" cstate="screen">
+                    <a:blip r:embed="rId23" cstate="screen">
                       <a:extLst>
                         <a:ext uri="{28A0092B-C50C-407E-A947-70E740481C1C}">
                           <a14:useLocalDpi xmlns:a14="http://schemas.microsoft.com/office/drawing/2010/main"/>
@@ -4061,7 +4085,7 @@
                     <pic:cNvPicPr/>
                   </pic:nvPicPr>
                   <pic:blipFill>
-                    <a:blip r:embed="rId23"/>
+                    <a:blip r:embed="rId24"/>
                     <a:stretch>
                       <a:fillRect/>
                     </a:stretch>
@@ -4118,7 +4142,7 @@
                     <pic:cNvPicPr/>
                   </pic:nvPicPr>
                   <pic:blipFill>
-                    <a:blip r:embed="rId24"/>
+                    <a:blip r:embed="rId25"/>
                     <a:stretch>
                       <a:fillRect/>
                     </a:stretch>
@@ -4216,7 +4240,7 @@
                     <pic:cNvPicPr/>
                   </pic:nvPicPr>
                   <pic:blipFill>
-                    <a:blip r:embed="rId25"/>
+                    <a:blip r:embed="rId26"/>
                     <a:stretch>
                       <a:fillRect/>
                     </a:stretch>
@@ -4323,7 +4347,7 @@
                     <pic:cNvPicPr/>
                   </pic:nvPicPr>
                   <pic:blipFill>
-                    <a:blip r:embed="rId26"/>
+                    <a:blip r:embed="rId27"/>
                     <a:stretch>
                       <a:fillRect/>
                     </a:stretch>
@@ -4395,7 +4419,7 @@
                     <pic:cNvPicPr/>
                   </pic:nvPicPr>
                   <pic:blipFill>
-                    <a:blip r:embed="rId27"/>
+                    <a:blip r:embed="rId28"/>
                     <a:stretch>
                       <a:fillRect/>
                     </a:stretch>
@@ -4475,7 +4499,7 @@
                     <pic:cNvPicPr/>
                   </pic:nvPicPr>
                   <pic:blipFill>
-                    <a:blip r:embed="rId28"/>
+                    <a:blip r:embed="rId29"/>
                     <a:stretch>
                       <a:fillRect/>
                     </a:stretch>
@@ -4541,7 +4565,7 @@
                     <pic:cNvPicPr/>
                   </pic:nvPicPr>
                   <pic:blipFill>
-                    <a:blip r:embed="rId29"/>
+                    <a:blip r:embed="rId30"/>
                     <a:stretch>
                       <a:fillRect/>
                     </a:stretch>
@@ -4719,81 +4743,6 @@
                           </pic:cNvPicPr>
                         </pic:nvPicPr>
                         <pic:blipFill>
-                          <a:blip r:embed="rId30">
-                            <a:extLst>
-                              <a:ext uri="{28A0092B-C50C-407E-A947-70E740481C1C}">
-                                <a14:useLocalDpi xmlns:a14="http://schemas.microsoft.com/office/drawing/2010/main"/>
-                              </a:ext>
-                            </a:extLst>
-                          </a:blip>
-                          <a:srcRect/>
-                          <a:stretch>
-                            <a:fillRect/>
-                          </a:stretch>
-                        </pic:blipFill>
-                        <pic:spPr bwMode="auto">
-                          <a:xfrm>
-                            <a:off x="0" y="0"/>
-                            <a:ext cx="876300" cy="876300"/>
-                          </a:xfrm>
-                          <a:prstGeom prst="rect">
-                            <a:avLst/>
-                          </a:prstGeom>
-                          <a:noFill/>
-                          <a:ln>
-                            <a:noFill/>
-                          </a:ln>
-                        </pic:spPr>
-                      </pic:pic>
-                    </a:graphicData>
-                  </a:graphic>
-                </wp:inline>
-              </w:drawing>
-            </w:r>
-          </w:p>
-        </w:tc>
-        <w:tc>
-          <w:tcPr>
-            <w:tcW w:w="1282" w:type="dxa"/>
-            <w:vAlign w:val="center"/>
-            <w:hideMark/>
-          </w:tcPr>
-          <w:p>
-            <w:pPr>
-              <w:spacing w:after="0" w:line="240" w:lineRule="auto"/>
-              <w:rPr>
-                <w:rFonts w:ascii="Arial" w:eastAsia="Times New Roman" w:hAnsi="Arial" w:cs="Arial"/>
-                <w:color w:val="FFFFFF"/>
-                <w:sz w:val="27"/>
-                <w:szCs w:val="27"/>
-              </w:rPr>
-            </w:pPr>
-            <w:r>
-              <w:rPr>
-                <w:rFonts w:ascii="Arial" w:eastAsia="Times New Roman" w:hAnsi="Arial" w:cs="Arial"/>
-                <w:noProof/>
-                <w:color w:val="FFFFFF"/>
-                <w:sz w:val="27"/>
-                <w:szCs w:val="27"/>
-              </w:rPr>
-              <w:drawing>
-                <wp:inline distT="0" distB="0" distL="0" distR="0">
-                  <wp:extent cx="876300" cy="876300"/>
-                  <wp:effectExtent l="0" t="0" r="0" b="0"/>
-                  <wp:docPr id="108" name="Picture 108" descr="http://www.datagenetics.com/blog/august42012/s02.png"/>
-                  <wp:cNvGraphicFramePr>
-                    <a:graphicFrameLocks xmlns:a="http://schemas.openxmlformats.org/drawingml/2006/main" noChangeAspect="1"/>
-                  </wp:cNvGraphicFramePr>
-                  <a:graphic xmlns:a="http://schemas.openxmlformats.org/drawingml/2006/main">
-                    <a:graphicData uri="http://schemas.openxmlformats.org/drawingml/2006/picture">
-                      <pic:pic xmlns:pic="http://schemas.openxmlformats.org/drawingml/2006/picture">
-                        <pic:nvPicPr>
-                          <pic:cNvPr id="0" name="Picture 7" descr="http://www.datagenetics.com/blog/august42012/s02.png"/>
-                          <pic:cNvPicPr>
-                            <a:picLocks noChangeAspect="1" noChangeArrowheads="1"/>
-                          </pic:cNvPicPr>
-                        </pic:nvPicPr>
-                        <pic:blipFill>
                           <a:blip r:embed="rId31">
                             <a:extLst>
                               <a:ext uri="{28A0092B-C50C-407E-A947-70E740481C1C}">
@@ -4855,7 +4804,7 @@
                 <wp:inline distT="0" distB="0" distL="0" distR="0">
                   <wp:extent cx="876300" cy="876300"/>
                   <wp:effectExtent l="0" t="0" r="0" b="0"/>
-                  <wp:docPr id="107" name="Picture 107" descr="http://www.datagenetics.com/blog/august42012/s03.png"/>
+                  <wp:docPr id="108" name="Picture 108" descr="http://www.datagenetics.com/blog/august42012/s02.png"/>
                   <wp:cNvGraphicFramePr>
                     <a:graphicFrameLocks xmlns:a="http://schemas.openxmlformats.org/drawingml/2006/main" noChangeAspect="1"/>
                   </wp:cNvGraphicFramePr>
@@ -4863,7 +4812,7 @@
                     <a:graphicData uri="http://schemas.openxmlformats.org/drawingml/2006/picture">
                       <pic:pic xmlns:pic="http://schemas.openxmlformats.org/drawingml/2006/picture">
                         <pic:nvPicPr>
-                          <pic:cNvPr id="0" name="Picture 8" descr="http://www.datagenetics.com/blog/august42012/s03.png"/>
+                          <pic:cNvPr id="0" name="Picture 7" descr="http://www.datagenetics.com/blog/august42012/s02.png"/>
                           <pic:cNvPicPr>
                             <a:picLocks noChangeAspect="1" noChangeArrowheads="1"/>
                           </pic:cNvPicPr>
@@ -4930,7 +4879,7 @@
                 <wp:inline distT="0" distB="0" distL="0" distR="0">
                   <wp:extent cx="876300" cy="876300"/>
                   <wp:effectExtent l="0" t="0" r="0" b="0"/>
-                  <wp:docPr id="106" name="Picture 106" descr="http://www.datagenetics.com/blog/august42012/s04.png"/>
+                  <wp:docPr id="107" name="Picture 107" descr="http://www.datagenetics.com/blog/august42012/s03.png"/>
                   <wp:cNvGraphicFramePr>
                     <a:graphicFrameLocks xmlns:a="http://schemas.openxmlformats.org/drawingml/2006/main" noChangeAspect="1"/>
                   </wp:cNvGraphicFramePr>
@@ -4938,7 +4887,7 @@
                     <a:graphicData uri="http://schemas.openxmlformats.org/drawingml/2006/picture">
                       <pic:pic xmlns:pic="http://schemas.openxmlformats.org/drawingml/2006/picture">
                         <pic:nvPicPr>
-                          <pic:cNvPr id="0" name="Picture 9" descr="http://www.datagenetics.com/blog/august42012/s04.png"/>
+                          <pic:cNvPr id="0" name="Picture 8" descr="http://www.datagenetics.com/blog/august42012/s03.png"/>
                           <pic:cNvPicPr>
                             <a:picLocks noChangeAspect="1" noChangeArrowheads="1"/>
                           </pic:cNvPicPr>
@@ -5005,7 +4954,7 @@
                 <wp:inline distT="0" distB="0" distL="0" distR="0">
                   <wp:extent cx="876300" cy="876300"/>
                   <wp:effectExtent l="0" t="0" r="0" b="0"/>
-                  <wp:docPr id="105" name="Picture 105" descr="http://www.datagenetics.com/blog/august42012/s05.png"/>
+                  <wp:docPr id="106" name="Picture 106" descr="http://www.datagenetics.com/blog/august42012/s04.png"/>
                   <wp:cNvGraphicFramePr>
                     <a:graphicFrameLocks xmlns:a="http://schemas.openxmlformats.org/drawingml/2006/main" noChangeAspect="1"/>
                   </wp:cNvGraphicFramePr>
@@ -5013,7 +4962,7 @@
                     <a:graphicData uri="http://schemas.openxmlformats.org/drawingml/2006/picture">
                       <pic:pic xmlns:pic="http://schemas.openxmlformats.org/drawingml/2006/picture">
                         <pic:nvPicPr>
-                          <pic:cNvPr id="0" name="Picture 10" descr="http://www.datagenetics.com/blog/august42012/s05.png"/>
+                          <pic:cNvPr id="0" name="Picture 9" descr="http://www.datagenetics.com/blog/august42012/s04.png"/>
                           <pic:cNvPicPr>
                             <a:picLocks noChangeAspect="1" noChangeArrowheads="1"/>
                           </pic:cNvPicPr>
@@ -5080,7 +5029,7 @@
                 <wp:inline distT="0" distB="0" distL="0" distR="0">
                   <wp:extent cx="876300" cy="876300"/>
                   <wp:effectExtent l="0" t="0" r="0" b="0"/>
-                  <wp:docPr id="104" name="Picture 104" descr="http://www.datagenetics.com/blog/august42012/s06.png"/>
+                  <wp:docPr id="105" name="Picture 105" descr="http://www.datagenetics.com/blog/august42012/s05.png"/>
                   <wp:cNvGraphicFramePr>
                     <a:graphicFrameLocks xmlns:a="http://schemas.openxmlformats.org/drawingml/2006/main" noChangeAspect="1"/>
                   </wp:cNvGraphicFramePr>
@@ -5088,7 +5037,7 @@
                     <a:graphicData uri="http://schemas.openxmlformats.org/drawingml/2006/picture">
                       <pic:pic xmlns:pic="http://schemas.openxmlformats.org/drawingml/2006/picture">
                         <pic:nvPicPr>
-                          <pic:cNvPr id="0" name="Picture 11" descr="http://www.datagenetics.com/blog/august42012/s06.png"/>
+                          <pic:cNvPr id="0" name="Picture 10" descr="http://www.datagenetics.com/blog/august42012/s05.png"/>
                           <pic:cNvPicPr>
                             <a:picLocks noChangeAspect="1" noChangeArrowheads="1"/>
                           </pic:cNvPicPr>
@@ -5155,7 +5104,7 @@
                 <wp:inline distT="0" distB="0" distL="0" distR="0">
                   <wp:extent cx="876300" cy="876300"/>
                   <wp:effectExtent l="0" t="0" r="0" b="0"/>
-                  <wp:docPr id="103" name="Picture 103" descr="http://www.datagenetics.com/blog/august42012/s07.png"/>
+                  <wp:docPr id="104" name="Picture 104" descr="http://www.datagenetics.com/blog/august42012/s06.png"/>
                   <wp:cNvGraphicFramePr>
                     <a:graphicFrameLocks xmlns:a="http://schemas.openxmlformats.org/drawingml/2006/main" noChangeAspect="1"/>
                   </wp:cNvGraphicFramePr>
@@ -5163,7 +5112,7 @@
                     <a:graphicData uri="http://schemas.openxmlformats.org/drawingml/2006/picture">
                       <pic:pic xmlns:pic="http://schemas.openxmlformats.org/drawingml/2006/picture">
                         <pic:nvPicPr>
-                          <pic:cNvPr id="0" name="Picture 12" descr="http://www.datagenetics.com/blog/august42012/s07.png"/>
+                          <pic:cNvPr id="0" name="Picture 11" descr="http://www.datagenetics.com/blog/august42012/s06.png"/>
                           <pic:cNvPicPr>
                             <a:picLocks noChangeAspect="1" noChangeArrowheads="1"/>
                           </pic:cNvPicPr>
@@ -5230,7 +5179,7 @@
                 <wp:inline distT="0" distB="0" distL="0" distR="0">
                   <wp:extent cx="876300" cy="876300"/>
                   <wp:effectExtent l="0" t="0" r="0" b="0"/>
-                  <wp:docPr id="102" name="Picture 102" descr="http://www.datagenetics.com/blog/august42012/s08.png"/>
+                  <wp:docPr id="103" name="Picture 103" descr="http://www.datagenetics.com/blog/august42012/s07.png"/>
                   <wp:cNvGraphicFramePr>
                     <a:graphicFrameLocks xmlns:a="http://schemas.openxmlformats.org/drawingml/2006/main" noChangeAspect="1"/>
                   </wp:cNvGraphicFramePr>
@@ -5238,7 +5187,7 @@
                     <a:graphicData uri="http://schemas.openxmlformats.org/drawingml/2006/picture">
                       <pic:pic xmlns:pic="http://schemas.openxmlformats.org/drawingml/2006/picture">
                         <pic:nvPicPr>
-                          <pic:cNvPr id="0" name="Picture 13" descr="http://www.datagenetics.com/blog/august42012/s08.png"/>
+                          <pic:cNvPr id="0" name="Picture 12" descr="http://www.datagenetics.com/blog/august42012/s07.png"/>
                           <pic:cNvPicPr>
                             <a:picLocks noChangeAspect="1" noChangeArrowheads="1"/>
                           </pic:cNvPicPr>
@@ -5277,14 +5226,9 @@
             </w:r>
           </w:p>
         </w:tc>
-      </w:tr>
-      <w:tr>
-        <w:trPr>
-          <w:tblCellSpacing w:w="15" w:type="dxa"/>
-        </w:trPr>
         <w:tc>
           <w:tcPr>
-            <w:tcW w:w="1281" w:type="dxa"/>
+            <w:tcW w:w="1282" w:type="dxa"/>
             <w:vAlign w:val="center"/>
             <w:hideMark/>
           </w:tcPr>
@@ -5306,12 +5250,11 @@
                 <w:sz w:val="27"/>
                 <w:szCs w:val="27"/>
               </w:rPr>
-              <w:lastRenderedPageBreak/>
               <w:drawing>
                 <wp:inline distT="0" distB="0" distL="0" distR="0">
                   <wp:extent cx="876300" cy="876300"/>
                   <wp:effectExtent l="0" t="0" r="0" b="0"/>
-                  <wp:docPr id="101" name="Picture 101" descr="http://www.datagenetics.com/blog/august42012/s09.png"/>
+                  <wp:docPr id="102" name="Picture 102" descr="http://www.datagenetics.com/blog/august42012/s08.png"/>
                   <wp:cNvGraphicFramePr>
                     <a:graphicFrameLocks xmlns:a="http://schemas.openxmlformats.org/drawingml/2006/main" noChangeAspect="1"/>
                   </wp:cNvGraphicFramePr>
@@ -5319,7 +5262,7 @@
                     <a:graphicData uri="http://schemas.openxmlformats.org/drawingml/2006/picture">
                       <pic:pic xmlns:pic="http://schemas.openxmlformats.org/drawingml/2006/picture">
                         <pic:nvPicPr>
-                          <pic:cNvPr id="0" name="Picture 14" descr="http://www.datagenetics.com/blog/august42012/s09.png"/>
+                          <pic:cNvPr id="0" name="Picture 13" descr="http://www.datagenetics.com/blog/august42012/s08.png"/>
                           <pic:cNvPicPr>
                             <a:picLocks noChangeAspect="1" noChangeArrowheads="1"/>
                           </pic:cNvPicPr>
@@ -5358,9 +5301,14 @@
             </w:r>
           </w:p>
         </w:tc>
+      </w:tr>
+      <w:tr>
+        <w:trPr>
+          <w:tblCellSpacing w:w="15" w:type="dxa"/>
+        </w:trPr>
         <w:tc>
           <w:tcPr>
-            <w:tcW w:w="1282" w:type="dxa"/>
+            <w:tcW w:w="1281" w:type="dxa"/>
             <w:vAlign w:val="center"/>
             <w:hideMark/>
           </w:tcPr>
@@ -5382,11 +5330,12 @@
                 <w:sz w:val="27"/>
                 <w:szCs w:val="27"/>
               </w:rPr>
+              <w:lastRenderedPageBreak/>
               <w:drawing>
                 <wp:inline distT="0" distB="0" distL="0" distR="0">
                   <wp:extent cx="876300" cy="876300"/>
                   <wp:effectExtent l="0" t="0" r="0" b="0"/>
-                  <wp:docPr id="100" name="Picture 100" descr="http://www.datagenetics.com/blog/august42012/s10.png"/>
+                  <wp:docPr id="101" name="Picture 101" descr="http://www.datagenetics.com/blog/august42012/s09.png"/>
                   <wp:cNvGraphicFramePr>
                     <a:graphicFrameLocks xmlns:a="http://schemas.openxmlformats.org/drawingml/2006/main" noChangeAspect="1"/>
                   </wp:cNvGraphicFramePr>
@@ -5394,7 +5343,7 @@
                     <a:graphicData uri="http://schemas.openxmlformats.org/drawingml/2006/picture">
                       <pic:pic xmlns:pic="http://schemas.openxmlformats.org/drawingml/2006/picture">
                         <pic:nvPicPr>
-                          <pic:cNvPr id="0" name="Picture 15" descr="http://www.datagenetics.com/blog/august42012/s10.png"/>
+                          <pic:cNvPr id="0" name="Picture 14" descr="http://www.datagenetics.com/blog/august42012/s09.png"/>
                           <pic:cNvPicPr>
                             <a:picLocks noChangeAspect="1" noChangeArrowheads="1"/>
                           </pic:cNvPicPr>
@@ -5461,7 +5410,7 @@
                 <wp:inline distT="0" distB="0" distL="0" distR="0">
                   <wp:extent cx="876300" cy="876300"/>
                   <wp:effectExtent l="0" t="0" r="0" b="0"/>
-                  <wp:docPr id="99" name="Picture 99" descr="http://www.datagenetics.com/blog/august42012/s11.png"/>
+                  <wp:docPr id="100" name="Picture 100" descr="http://www.datagenetics.com/blog/august42012/s10.png"/>
                   <wp:cNvGraphicFramePr>
                     <a:graphicFrameLocks xmlns:a="http://schemas.openxmlformats.org/drawingml/2006/main" noChangeAspect="1"/>
                   </wp:cNvGraphicFramePr>
@@ -5469,7 +5418,7 @@
                     <a:graphicData uri="http://schemas.openxmlformats.org/drawingml/2006/picture">
                       <pic:pic xmlns:pic="http://schemas.openxmlformats.org/drawingml/2006/picture">
                         <pic:nvPicPr>
-                          <pic:cNvPr id="0" name="Picture 16" descr="http://www.datagenetics.com/blog/august42012/s11.png"/>
+                          <pic:cNvPr id="0" name="Picture 15" descr="http://www.datagenetics.com/blog/august42012/s10.png"/>
                           <pic:cNvPicPr>
                             <a:picLocks noChangeAspect="1" noChangeArrowheads="1"/>
                           </pic:cNvPicPr>
@@ -5536,7 +5485,7 @@
                 <wp:inline distT="0" distB="0" distL="0" distR="0">
                   <wp:extent cx="876300" cy="876300"/>
                   <wp:effectExtent l="0" t="0" r="0" b="0"/>
-                  <wp:docPr id="98" name="Picture 98" descr="http://www.datagenetics.com/blog/august42012/s12.png"/>
+                  <wp:docPr id="99" name="Picture 99" descr="http://www.datagenetics.com/blog/august42012/s11.png"/>
                   <wp:cNvGraphicFramePr>
                     <a:graphicFrameLocks xmlns:a="http://schemas.openxmlformats.org/drawingml/2006/main" noChangeAspect="1"/>
                   </wp:cNvGraphicFramePr>
@@ -5544,7 +5493,7 @@
                     <a:graphicData uri="http://schemas.openxmlformats.org/drawingml/2006/picture">
                       <pic:pic xmlns:pic="http://schemas.openxmlformats.org/drawingml/2006/picture">
                         <pic:nvPicPr>
-                          <pic:cNvPr id="0" name="Picture 17" descr="http://www.datagenetics.com/blog/august42012/s12.png"/>
+                          <pic:cNvPr id="0" name="Picture 16" descr="http://www.datagenetics.com/blog/august42012/s11.png"/>
                           <pic:cNvPicPr>
                             <a:picLocks noChangeAspect="1" noChangeArrowheads="1"/>
                           </pic:cNvPicPr>
@@ -5611,7 +5560,7 @@
                 <wp:inline distT="0" distB="0" distL="0" distR="0">
                   <wp:extent cx="876300" cy="876300"/>
                   <wp:effectExtent l="0" t="0" r="0" b="0"/>
-                  <wp:docPr id="97" name="Picture 97" descr="http://www.datagenetics.com/blog/august42012/s13.png"/>
+                  <wp:docPr id="98" name="Picture 98" descr="http://www.datagenetics.com/blog/august42012/s12.png"/>
                   <wp:cNvGraphicFramePr>
                     <a:graphicFrameLocks xmlns:a="http://schemas.openxmlformats.org/drawingml/2006/main" noChangeAspect="1"/>
                   </wp:cNvGraphicFramePr>
@@ -5619,7 +5568,7 @@
                     <a:graphicData uri="http://schemas.openxmlformats.org/drawingml/2006/picture">
                       <pic:pic xmlns:pic="http://schemas.openxmlformats.org/drawingml/2006/picture">
                         <pic:nvPicPr>
-                          <pic:cNvPr id="0" name="Picture 18" descr="http://www.datagenetics.com/blog/august42012/s13.png"/>
+                          <pic:cNvPr id="0" name="Picture 17" descr="http://www.datagenetics.com/blog/august42012/s12.png"/>
                           <pic:cNvPicPr>
                             <a:picLocks noChangeAspect="1" noChangeArrowheads="1"/>
                           </pic:cNvPicPr>
@@ -5686,7 +5635,7 @@
                 <wp:inline distT="0" distB="0" distL="0" distR="0">
                   <wp:extent cx="876300" cy="876300"/>
                   <wp:effectExtent l="0" t="0" r="0" b="0"/>
-                  <wp:docPr id="96" name="Picture 96" descr="http://www.datagenetics.com/blog/august42012/s14.png"/>
+                  <wp:docPr id="97" name="Picture 97" descr="http://www.datagenetics.com/blog/august42012/s13.png"/>
                   <wp:cNvGraphicFramePr>
                     <a:graphicFrameLocks xmlns:a="http://schemas.openxmlformats.org/drawingml/2006/main" noChangeAspect="1"/>
                   </wp:cNvGraphicFramePr>
@@ -5694,7 +5643,7 @@
                     <a:graphicData uri="http://schemas.openxmlformats.org/drawingml/2006/picture">
                       <pic:pic xmlns:pic="http://schemas.openxmlformats.org/drawingml/2006/picture">
                         <pic:nvPicPr>
-                          <pic:cNvPr id="0" name="Picture 19" descr="http://www.datagenetics.com/blog/august42012/s14.png"/>
+                          <pic:cNvPr id="0" name="Picture 18" descr="http://www.datagenetics.com/blog/august42012/s13.png"/>
                           <pic:cNvPicPr>
                             <a:picLocks noChangeAspect="1" noChangeArrowheads="1"/>
                           </pic:cNvPicPr>
@@ -5761,7 +5710,7 @@
                 <wp:inline distT="0" distB="0" distL="0" distR="0">
                   <wp:extent cx="876300" cy="876300"/>
                   <wp:effectExtent l="0" t="0" r="0" b="0"/>
-                  <wp:docPr id="95" name="Picture 95" descr="http://www.datagenetics.com/blog/august42012/s15.png"/>
+                  <wp:docPr id="96" name="Picture 96" descr="http://www.datagenetics.com/blog/august42012/s14.png"/>
                   <wp:cNvGraphicFramePr>
                     <a:graphicFrameLocks xmlns:a="http://schemas.openxmlformats.org/drawingml/2006/main" noChangeAspect="1"/>
                   </wp:cNvGraphicFramePr>
@@ -5769,7 +5718,7 @@
                     <a:graphicData uri="http://schemas.openxmlformats.org/drawingml/2006/picture">
                       <pic:pic xmlns:pic="http://schemas.openxmlformats.org/drawingml/2006/picture">
                         <pic:nvPicPr>
-                          <pic:cNvPr id="0" name="Picture 20" descr="http://www.datagenetics.com/blog/august42012/s15.png"/>
+                          <pic:cNvPr id="0" name="Picture 19" descr="http://www.datagenetics.com/blog/august42012/s14.png"/>
                           <pic:cNvPicPr>
                             <a:picLocks noChangeAspect="1" noChangeArrowheads="1"/>
                           </pic:cNvPicPr>
@@ -5836,7 +5785,7 @@
                 <wp:inline distT="0" distB="0" distL="0" distR="0">
                   <wp:extent cx="876300" cy="876300"/>
                   <wp:effectExtent l="0" t="0" r="0" b="0"/>
-                  <wp:docPr id="94" name="Picture 94" descr="http://www.datagenetics.com/blog/august42012/s16.png"/>
+                  <wp:docPr id="95" name="Picture 95" descr="http://www.datagenetics.com/blog/august42012/s15.png"/>
                   <wp:cNvGraphicFramePr>
                     <a:graphicFrameLocks xmlns:a="http://schemas.openxmlformats.org/drawingml/2006/main" noChangeAspect="1"/>
                   </wp:cNvGraphicFramePr>
@@ -5844,7 +5793,7 @@
                     <a:graphicData uri="http://schemas.openxmlformats.org/drawingml/2006/picture">
                       <pic:pic xmlns:pic="http://schemas.openxmlformats.org/drawingml/2006/picture">
                         <pic:nvPicPr>
-                          <pic:cNvPr id="0" name="Picture 21" descr="http://www.datagenetics.com/blog/august42012/s16.png"/>
+                          <pic:cNvPr id="0" name="Picture 20" descr="http://www.datagenetics.com/blog/august42012/s15.png"/>
                           <pic:cNvPicPr>
                             <a:picLocks noChangeAspect="1" noChangeArrowheads="1"/>
                           </pic:cNvPicPr>
@@ -5883,14 +5832,9 @@
             </w:r>
           </w:p>
         </w:tc>
-      </w:tr>
-      <w:tr>
-        <w:trPr>
-          <w:tblCellSpacing w:w="15" w:type="dxa"/>
-        </w:trPr>
         <w:tc>
           <w:tcPr>
-            <w:tcW w:w="1281" w:type="dxa"/>
+            <w:tcW w:w="1282" w:type="dxa"/>
             <w:vAlign w:val="center"/>
             <w:hideMark/>
           </w:tcPr>
@@ -5916,7 +5860,7 @@
                 <wp:inline distT="0" distB="0" distL="0" distR="0">
                   <wp:extent cx="876300" cy="876300"/>
                   <wp:effectExtent l="0" t="0" r="0" b="0"/>
-                  <wp:docPr id="93" name="Picture 93" descr="http://www.datagenetics.com/blog/august42012/s17.png"/>
+                  <wp:docPr id="94" name="Picture 94" descr="http://www.datagenetics.com/blog/august42012/s16.png"/>
                   <wp:cNvGraphicFramePr>
                     <a:graphicFrameLocks xmlns:a="http://schemas.openxmlformats.org/drawingml/2006/main" noChangeAspect="1"/>
                   </wp:cNvGraphicFramePr>
@@ -5924,7 +5868,7 @@
                     <a:graphicData uri="http://schemas.openxmlformats.org/drawingml/2006/picture">
                       <pic:pic xmlns:pic="http://schemas.openxmlformats.org/drawingml/2006/picture">
                         <pic:nvPicPr>
-                          <pic:cNvPr id="0" name="Picture 22" descr="http://www.datagenetics.com/blog/august42012/s17.png"/>
+                          <pic:cNvPr id="0" name="Picture 21" descr="http://www.datagenetics.com/blog/august42012/s16.png"/>
                           <pic:cNvPicPr>
                             <a:picLocks noChangeAspect="1" noChangeArrowheads="1"/>
                           </pic:cNvPicPr>
@@ -5963,9 +5907,14 @@
             </w:r>
           </w:p>
         </w:tc>
+      </w:tr>
+      <w:tr>
+        <w:trPr>
+          <w:tblCellSpacing w:w="15" w:type="dxa"/>
+        </w:trPr>
         <w:tc>
           <w:tcPr>
-            <w:tcW w:w="1282" w:type="dxa"/>
+            <w:tcW w:w="1281" w:type="dxa"/>
             <w:vAlign w:val="center"/>
             <w:hideMark/>
           </w:tcPr>
@@ -5991,7 +5940,7 @@
                 <wp:inline distT="0" distB="0" distL="0" distR="0">
                   <wp:extent cx="876300" cy="876300"/>
                   <wp:effectExtent l="0" t="0" r="0" b="0"/>
-                  <wp:docPr id="92" name="Picture 92" descr="http://www.datagenetics.com/blog/august42012/s18.png"/>
+                  <wp:docPr id="93" name="Picture 93" descr="http://www.datagenetics.com/blog/august42012/s17.png"/>
                   <wp:cNvGraphicFramePr>
                     <a:graphicFrameLocks xmlns:a="http://schemas.openxmlformats.org/drawingml/2006/main" noChangeAspect="1"/>
                   </wp:cNvGraphicFramePr>
@@ -5999,7 +5948,7 @@
                     <a:graphicData uri="http://schemas.openxmlformats.org/drawingml/2006/picture">
                       <pic:pic xmlns:pic="http://schemas.openxmlformats.org/drawingml/2006/picture">
                         <pic:nvPicPr>
-                          <pic:cNvPr id="0" name="Picture 23" descr="http://www.datagenetics.com/blog/august42012/s18.png"/>
+                          <pic:cNvPr id="0" name="Picture 22" descr="http://www.datagenetics.com/blog/august42012/s17.png"/>
                           <pic:cNvPicPr>
                             <a:picLocks noChangeAspect="1" noChangeArrowheads="1"/>
                           </pic:cNvPicPr>
@@ -6066,7 +6015,7 @@
                 <wp:inline distT="0" distB="0" distL="0" distR="0">
                   <wp:extent cx="876300" cy="876300"/>
                   <wp:effectExtent l="0" t="0" r="0" b="0"/>
-                  <wp:docPr id="91" name="Picture 91" descr="http://www.datagenetics.com/blog/august42012/s19.png"/>
+                  <wp:docPr id="92" name="Picture 92" descr="http://www.datagenetics.com/blog/august42012/s18.png"/>
                   <wp:cNvGraphicFramePr>
                     <a:graphicFrameLocks xmlns:a="http://schemas.openxmlformats.org/drawingml/2006/main" noChangeAspect="1"/>
                   </wp:cNvGraphicFramePr>
@@ -6074,7 +6023,7 @@
                     <a:graphicData uri="http://schemas.openxmlformats.org/drawingml/2006/picture">
                       <pic:pic xmlns:pic="http://schemas.openxmlformats.org/drawingml/2006/picture">
                         <pic:nvPicPr>
-                          <pic:cNvPr id="0" name="Picture 24" descr="http://www.datagenetics.com/blog/august42012/s19.png"/>
+                          <pic:cNvPr id="0" name="Picture 23" descr="http://www.datagenetics.com/blog/august42012/s18.png"/>
                           <pic:cNvPicPr>
                             <a:picLocks noChangeAspect="1" noChangeArrowheads="1"/>
                           </pic:cNvPicPr>
@@ -6141,7 +6090,7 @@
                 <wp:inline distT="0" distB="0" distL="0" distR="0">
                   <wp:extent cx="876300" cy="876300"/>
                   <wp:effectExtent l="0" t="0" r="0" b="0"/>
-                  <wp:docPr id="90" name="Picture 90" descr="http://www.datagenetics.com/blog/august42012/s20.png"/>
+                  <wp:docPr id="91" name="Picture 91" descr="http://www.datagenetics.com/blog/august42012/s19.png"/>
                   <wp:cNvGraphicFramePr>
                     <a:graphicFrameLocks xmlns:a="http://schemas.openxmlformats.org/drawingml/2006/main" noChangeAspect="1"/>
                   </wp:cNvGraphicFramePr>
@@ -6149,7 +6098,7 @@
                     <a:graphicData uri="http://schemas.openxmlformats.org/drawingml/2006/picture">
                       <pic:pic xmlns:pic="http://schemas.openxmlformats.org/drawingml/2006/picture">
                         <pic:nvPicPr>
-                          <pic:cNvPr id="0" name="Picture 25" descr="http://www.datagenetics.com/blog/august42012/s20.png"/>
+                          <pic:cNvPr id="0" name="Picture 24" descr="http://www.datagenetics.com/blog/august42012/s19.png"/>
                           <pic:cNvPicPr>
                             <a:picLocks noChangeAspect="1" noChangeArrowheads="1"/>
                           </pic:cNvPicPr>
@@ -6216,7 +6165,7 @@
                 <wp:inline distT="0" distB="0" distL="0" distR="0">
                   <wp:extent cx="876300" cy="876300"/>
                   <wp:effectExtent l="0" t="0" r="0" b="0"/>
-                  <wp:docPr id="89" name="Picture 89" descr="http://www.datagenetics.com/blog/august42012/s21.png"/>
+                  <wp:docPr id="90" name="Picture 90" descr="http://www.datagenetics.com/blog/august42012/s20.png"/>
                   <wp:cNvGraphicFramePr>
                     <a:graphicFrameLocks xmlns:a="http://schemas.openxmlformats.org/drawingml/2006/main" noChangeAspect="1"/>
                   </wp:cNvGraphicFramePr>
@@ -6224,7 +6173,7 @@
                     <a:graphicData uri="http://schemas.openxmlformats.org/drawingml/2006/picture">
                       <pic:pic xmlns:pic="http://schemas.openxmlformats.org/drawingml/2006/picture">
                         <pic:nvPicPr>
-                          <pic:cNvPr id="0" name="Picture 26" descr="http://www.datagenetics.com/blog/august42012/s21.png"/>
+                          <pic:cNvPr id="0" name="Picture 25" descr="http://www.datagenetics.com/blog/august42012/s20.png"/>
                           <pic:cNvPicPr>
                             <a:picLocks noChangeAspect="1" noChangeArrowheads="1"/>
                           </pic:cNvPicPr>
@@ -6291,7 +6240,7 @@
                 <wp:inline distT="0" distB="0" distL="0" distR="0">
                   <wp:extent cx="876300" cy="876300"/>
                   <wp:effectExtent l="0" t="0" r="0" b="0"/>
-                  <wp:docPr id="88" name="Picture 88" descr="http://www.datagenetics.com/blog/august42012/s22.png"/>
+                  <wp:docPr id="89" name="Picture 89" descr="http://www.datagenetics.com/blog/august42012/s21.png"/>
                   <wp:cNvGraphicFramePr>
                     <a:graphicFrameLocks xmlns:a="http://schemas.openxmlformats.org/drawingml/2006/main" noChangeAspect="1"/>
                   </wp:cNvGraphicFramePr>
@@ -6299,7 +6248,7 @@
                     <a:graphicData uri="http://schemas.openxmlformats.org/drawingml/2006/picture">
                       <pic:pic xmlns:pic="http://schemas.openxmlformats.org/drawingml/2006/picture">
                         <pic:nvPicPr>
-                          <pic:cNvPr id="0" name="Picture 27" descr="http://www.datagenetics.com/blog/august42012/s22.png"/>
+                          <pic:cNvPr id="0" name="Picture 26" descr="http://www.datagenetics.com/blog/august42012/s21.png"/>
                           <pic:cNvPicPr>
                             <a:picLocks noChangeAspect="1" noChangeArrowheads="1"/>
                           </pic:cNvPicPr>
@@ -6366,7 +6315,7 @@
                 <wp:inline distT="0" distB="0" distL="0" distR="0">
                   <wp:extent cx="876300" cy="876300"/>
                   <wp:effectExtent l="0" t="0" r="0" b="0"/>
-                  <wp:docPr id="87" name="Picture 87" descr="http://www.datagenetics.com/blog/august42012/s23.png"/>
+                  <wp:docPr id="88" name="Picture 88" descr="http://www.datagenetics.com/blog/august42012/s22.png"/>
                   <wp:cNvGraphicFramePr>
                     <a:graphicFrameLocks xmlns:a="http://schemas.openxmlformats.org/drawingml/2006/main" noChangeAspect="1"/>
                   </wp:cNvGraphicFramePr>
@@ -6374,7 +6323,7 @@
                     <a:graphicData uri="http://schemas.openxmlformats.org/drawingml/2006/picture">
                       <pic:pic xmlns:pic="http://schemas.openxmlformats.org/drawingml/2006/picture">
                         <pic:nvPicPr>
-                          <pic:cNvPr id="0" name="Picture 28" descr="http://www.datagenetics.com/blog/august42012/s23.png"/>
+                          <pic:cNvPr id="0" name="Picture 27" descr="http://www.datagenetics.com/blog/august42012/s22.png"/>
                           <pic:cNvPicPr>
                             <a:picLocks noChangeAspect="1" noChangeArrowheads="1"/>
                           </pic:cNvPicPr>
@@ -6441,7 +6390,7 @@
                 <wp:inline distT="0" distB="0" distL="0" distR="0">
                   <wp:extent cx="876300" cy="876300"/>
                   <wp:effectExtent l="0" t="0" r="0" b="0"/>
-                  <wp:docPr id="86" name="Picture 86" descr="http://www.datagenetics.com/blog/august42012/s24.png"/>
+                  <wp:docPr id="87" name="Picture 87" descr="http://www.datagenetics.com/blog/august42012/s23.png"/>
                   <wp:cNvGraphicFramePr>
                     <a:graphicFrameLocks xmlns:a="http://schemas.openxmlformats.org/drawingml/2006/main" noChangeAspect="1"/>
                   </wp:cNvGraphicFramePr>
@@ -6449,7 +6398,7 @@
                     <a:graphicData uri="http://schemas.openxmlformats.org/drawingml/2006/picture">
                       <pic:pic xmlns:pic="http://schemas.openxmlformats.org/drawingml/2006/picture">
                         <pic:nvPicPr>
-                          <pic:cNvPr id="0" name="Picture 29" descr="http://www.datagenetics.com/blog/august42012/s24.png"/>
+                          <pic:cNvPr id="0" name="Picture 28" descr="http://www.datagenetics.com/blog/august42012/s23.png"/>
                           <pic:cNvPicPr>
                             <a:picLocks noChangeAspect="1" noChangeArrowheads="1"/>
                           </pic:cNvPicPr>
@@ -6488,14 +6437,9 @@
             </w:r>
           </w:p>
         </w:tc>
-      </w:tr>
-      <w:tr>
-        <w:trPr>
-          <w:tblCellSpacing w:w="15" w:type="dxa"/>
-        </w:trPr>
         <w:tc>
           <w:tcPr>
-            <w:tcW w:w="1281" w:type="dxa"/>
+            <w:tcW w:w="1282" w:type="dxa"/>
             <w:vAlign w:val="center"/>
             <w:hideMark/>
           </w:tcPr>
@@ -6521,7 +6465,7 @@
                 <wp:inline distT="0" distB="0" distL="0" distR="0">
                   <wp:extent cx="876300" cy="876300"/>
                   <wp:effectExtent l="0" t="0" r="0" b="0"/>
-                  <wp:docPr id="85" name="Picture 85" descr="http://www.datagenetics.com/blog/august42012/s25.png"/>
+                  <wp:docPr id="86" name="Picture 86" descr="http://www.datagenetics.com/blog/august42012/s24.png"/>
                   <wp:cNvGraphicFramePr>
                     <a:graphicFrameLocks xmlns:a="http://schemas.openxmlformats.org/drawingml/2006/main" noChangeAspect="1"/>
                   </wp:cNvGraphicFramePr>
@@ -6529,7 +6473,7 @@
                     <a:graphicData uri="http://schemas.openxmlformats.org/drawingml/2006/picture">
                       <pic:pic xmlns:pic="http://schemas.openxmlformats.org/drawingml/2006/picture">
                         <pic:nvPicPr>
-                          <pic:cNvPr id="0" name="Picture 30" descr="http://www.datagenetics.com/blog/august42012/s25.png"/>
+                          <pic:cNvPr id="0" name="Picture 29" descr="http://www.datagenetics.com/blog/august42012/s24.png"/>
                           <pic:cNvPicPr>
                             <a:picLocks noChangeAspect="1" noChangeArrowheads="1"/>
                           </pic:cNvPicPr>
@@ -6568,9 +6512,14 @@
             </w:r>
           </w:p>
         </w:tc>
+      </w:tr>
+      <w:tr>
+        <w:trPr>
+          <w:tblCellSpacing w:w="15" w:type="dxa"/>
+        </w:trPr>
         <w:tc>
           <w:tcPr>
-            <w:tcW w:w="1282" w:type="dxa"/>
+            <w:tcW w:w="1281" w:type="dxa"/>
             <w:vAlign w:val="center"/>
             <w:hideMark/>
           </w:tcPr>
@@ -6596,7 +6545,7 @@
                 <wp:inline distT="0" distB="0" distL="0" distR="0">
                   <wp:extent cx="876300" cy="876300"/>
                   <wp:effectExtent l="0" t="0" r="0" b="0"/>
-                  <wp:docPr id="84" name="Picture 84" descr="http://www.datagenetics.com/blog/august42012/s26.png"/>
+                  <wp:docPr id="85" name="Picture 85" descr="http://www.datagenetics.com/blog/august42012/s25.png"/>
                   <wp:cNvGraphicFramePr>
                     <a:graphicFrameLocks xmlns:a="http://schemas.openxmlformats.org/drawingml/2006/main" noChangeAspect="1"/>
                   </wp:cNvGraphicFramePr>
@@ -6604,7 +6553,7 @@
                     <a:graphicData uri="http://schemas.openxmlformats.org/drawingml/2006/picture">
                       <pic:pic xmlns:pic="http://schemas.openxmlformats.org/drawingml/2006/picture">
                         <pic:nvPicPr>
-                          <pic:cNvPr id="0" name="Picture 31" descr="http://www.datagenetics.com/blog/august42012/s26.png"/>
+                          <pic:cNvPr id="0" name="Picture 30" descr="http://www.datagenetics.com/blog/august42012/s25.png"/>
                           <pic:cNvPicPr>
                             <a:picLocks noChangeAspect="1" noChangeArrowheads="1"/>
                           </pic:cNvPicPr>
@@ -6671,7 +6620,7 @@
                 <wp:inline distT="0" distB="0" distL="0" distR="0">
                   <wp:extent cx="876300" cy="876300"/>
                   <wp:effectExtent l="0" t="0" r="0" b="0"/>
-                  <wp:docPr id="83" name="Picture 83" descr="http://www.datagenetics.com/blog/august42012/s27.png"/>
+                  <wp:docPr id="84" name="Picture 84" descr="http://www.datagenetics.com/blog/august42012/s26.png"/>
                   <wp:cNvGraphicFramePr>
                     <a:graphicFrameLocks xmlns:a="http://schemas.openxmlformats.org/drawingml/2006/main" noChangeAspect="1"/>
                   </wp:cNvGraphicFramePr>
@@ -6679,7 +6628,7 @@
                     <a:graphicData uri="http://schemas.openxmlformats.org/drawingml/2006/picture">
                       <pic:pic xmlns:pic="http://schemas.openxmlformats.org/drawingml/2006/picture">
                         <pic:nvPicPr>
-                          <pic:cNvPr id="0" name="Picture 32" descr="http://www.datagenetics.com/blog/august42012/s27.png"/>
+                          <pic:cNvPr id="0" name="Picture 31" descr="http://www.datagenetics.com/blog/august42012/s26.png"/>
                           <pic:cNvPicPr>
                             <a:picLocks noChangeAspect="1" noChangeArrowheads="1"/>
                           </pic:cNvPicPr>
@@ -6746,7 +6695,7 @@
                 <wp:inline distT="0" distB="0" distL="0" distR="0">
                   <wp:extent cx="876300" cy="876300"/>
                   <wp:effectExtent l="0" t="0" r="0" b="0"/>
-                  <wp:docPr id="82" name="Picture 82" descr="http://www.datagenetics.com/blog/august42012/s28.png"/>
+                  <wp:docPr id="83" name="Picture 83" descr="http://www.datagenetics.com/blog/august42012/s27.png"/>
                   <wp:cNvGraphicFramePr>
                     <a:graphicFrameLocks xmlns:a="http://schemas.openxmlformats.org/drawingml/2006/main" noChangeAspect="1"/>
                   </wp:cNvGraphicFramePr>
@@ -6754,7 +6703,7 @@
                     <a:graphicData uri="http://schemas.openxmlformats.org/drawingml/2006/picture">
                       <pic:pic xmlns:pic="http://schemas.openxmlformats.org/drawingml/2006/picture">
                         <pic:nvPicPr>
-                          <pic:cNvPr id="0" name="Picture 33" descr="http://www.datagenetics.com/blog/august42012/s28.png"/>
+                          <pic:cNvPr id="0" name="Picture 32" descr="http://www.datagenetics.com/blog/august42012/s27.png"/>
                           <pic:cNvPicPr>
                             <a:picLocks noChangeAspect="1" noChangeArrowheads="1"/>
                           </pic:cNvPicPr>
@@ -6821,7 +6770,7 @@
                 <wp:inline distT="0" distB="0" distL="0" distR="0">
                   <wp:extent cx="876300" cy="876300"/>
                   <wp:effectExtent l="0" t="0" r="0" b="0"/>
-                  <wp:docPr id="81" name="Picture 81" descr="http://www.datagenetics.com/blog/august42012/s29.png"/>
+                  <wp:docPr id="82" name="Picture 82" descr="http://www.datagenetics.com/blog/august42012/s28.png"/>
                   <wp:cNvGraphicFramePr>
                     <a:graphicFrameLocks xmlns:a="http://schemas.openxmlformats.org/drawingml/2006/main" noChangeAspect="1"/>
                   </wp:cNvGraphicFramePr>
@@ -6829,7 +6778,7 @@
                     <a:graphicData uri="http://schemas.openxmlformats.org/drawingml/2006/picture">
                       <pic:pic xmlns:pic="http://schemas.openxmlformats.org/drawingml/2006/picture">
                         <pic:nvPicPr>
-                          <pic:cNvPr id="0" name="Picture 34" descr="http://www.datagenetics.com/blog/august42012/s29.png"/>
+                          <pic:cNvPr id="0" name="Picture 33" descr="http://www.datagenetics.com/blog/august42012/s28.png"/>
                           <pic:cNvPicPr>
                             <a:picLocks noChangeAspect="1" noChangeArrowheads="1"/>
                           </pic:cNvPicPr>
@@ -6896,7 +6845,7 @@
                 <wp:inline distT="0" distB="0" distL="0" distR="0">
                   <wp:extent cx="876300" cy="876300"/>
                   <wp:effectExtent l="0" t="0" r="0" b="0"/>
-                  <wp:docPr id="80" name="Picture 80" descr="http://www.datagenetics.com/blog/august42012/s30.png"/>
+                  <wp:docPr id="81" name="Picture 81" descr="http://www.datagenetics.com/blog/august42012/s29.png"/>
                   <wp:cNvGraphicFramePr>
                     <a:graphicFrameLocks xmlns:a="http://schemas.openxmlformats.org/drawingml/2006/main" noChangeAspect="1"/>
                   </wp:cNvGraphicFramePr>
@@ -6904,7 +6853,7 @@
                     <a:graphicData uri="http://schemas.openxmlformats.org/drawingml/2006/picture">
                       <pic:pic xmlns:pic="http://schemas.openxmlformats.org/drawingml/2006/picture">
                         <pic:nvPicPr>
-                          <pic:cNvPr id="0" name="Picture 35" descr="http://www.datagenetics.com/blog/august42012/s30.png"/>
+                          <pic:cNvPr id="0" name="Picture 34" descr="http://www.datagenetics.com/blog/august42012/s29.png"/>
                           <pic:cNvPicPr>
                             <a:picLocks noChangeAspect="1" noChangeArrowheads="1"/>
                           </pic:cNvPicPr>
@@ -6971,7 +6920,7 @@
                 <wp:inline distT="0" distB="0" distL="0" distR="0">
                   <wp:extent cx="876300" cy="876300"/>
                   <wp:effectExtent l="0" t="0" r="0" b="0"/>
-                  <wp:docPr id="79" name="Picture 79" descr="http://www.datagenetics.com/blog/august42012/s31.png"/>
+                  <wp:docPr id="80" name="Picture 80" descr="http://www.datagenetics.com/blog/august42012/s30.png"/>
                   <wp:cNvGraphicFramePr>
                     <a:graphicFrameLocks xmlns:a="http://schemas.openxmlformats.org/drawingml/2006/main" noChangeAspect="1"/>
                   </wp:cNvGraphicFramePr>
@@ -6979,7 +6928,7 @@
                     <a:graphicData uri="http://schemas.openxmlformats.org/drawingml/2006/picture">
                       <pic:pic xmlns:pic="http://schemas.openxmlformats.org/drawingml/2006/picture">
                         <pic:nvPicPr>
-                          <pic:cNvPr id="0" name="Picture 36" descr="http://www.datagenetics.com/blog/august42012/s31.png"/>
+                          <pic:cNvPr id="0" name="Picture 35" descr="http://www.datagenetics.com/blog/august42012/s30.png"/>
                           <pic:cNvPicPr>
                             <a:picLocks noChangeAspect="1" noChangeArrowheads="1"/>
                           </pic:cNvPicPr>
@@ -7046,7 +6995,7 @@
                 <wp:inline distT="0" distB="0" distL="0" distR="0">
                   <wp:extent cx="876300" cy="876300"/>
                   <wp:effectExtent l="0" t="0" r="0" b="0"/>
-                  <wp:docPr id="78" name="Picture 78" descr="http://www.datagenetics.com/blog/august42012/s32.png"/>
+                  <wp:docPr id="79" name="Picture 79" descr="http://www.datagenetics.com/blog/august42012/s31.png"/>
                   <wp:cNvGraphicFramePr>
                     <a:graphicFrameLocks xmlns:a="http://schemas.openxmlformats.org/drawingml/2006/main" noChangeAspect="1"/>
                   </wp:cNvGraphicFramePr>
@@ -7054,7 +7003,7 @@
                     <a:graphicData uri="http://schemas.openxmlformats.org/drawingml/2006/picture">
                       <pic:pic xmlns:pic="http://schemas.openxmlformats.org/drawingml/2006/picture">
                         <pic:nvPicPr>
-                          <pic:cNvPr id="0" name="Picture 37" descr="http://www.datagenetics.com/blog/august42012/s32.png"/>
+                          <pic:cNvPr id="0" name="Picture 36" descr="http://www.datagenetics.com/blog/august42012/s31.png"/>
                           <pic:cNvPicPr>
                             <a:picLocks noChangeAspect="1" noChangeArrowheads="1"/>
                           </pic:cNvPicPr>
@@ -7093,14 +7042,9 @@
             </w:r>
           </w:p>
         </w:tc>
-      </w:tr>
-      <w:tr>
-        <w:trPr>
-          <w:tblCellSpacing w:w="15" w:type="dxa"/>
-        </w:trPr>
         <w:tc>
           <w:tcPr>
-            <w:tcW w:w="1281" w:type="dxa"/>
+            <w:tcW w:w="1282" w:type="dxa"/>
             <w:vAlign w:val="center"/>
             <w:hideMark/>
           </w:tcPr>
@@ -7126,7 +7070,7 @@
                 <wp:inline distT="0" distB="0" distL="0" distR="0">
                   <wp:extent cx="876300" cy="876300"/>
                   <wp:effectExtent l="0" t="0" r="0" b="0"/>
-                  <wp:docPr id="77" name="Picture 77" descr="http://www.datagenetics.com/blog/august42012/s33.png"/>
+                  <wp:docPr id="78" name="Picture 78" descr="http://www.datagenetics.com/blog/august42012/s32.png"/>
                   <wp:cNvGraphicFramePr>
                     <a:graphicFrameLocks xmlns:a="http://schemas.openxmlformats.org/drawingml/2006/main" noChangeAspect="1"/>
                   </wp:cNvGraphicFramePr>
@@ -7134,7 +7078,7 @@
                     <a:graphicData uri="http://schemas.openxmlformats.org/drawingml/2006/picture">
                       <pic:pic xmlns:pic="http://schemas.openxmlformats.org/drawingml/2006/picture">
                         <pic:nvPicPr>
-                          <pic:cNvPr id="0" name="Picture 38" descr="http://www.datagenetics.com/blog/august42012/s33.png"/>
+                          <pic:cNvPr id="0" name="Picture 37" descr="http://www.datagenetics.com/blog/august42012/s32.png"/>
                           <pic:cNvPicPr>
                             <a:picLocks noChangeAspect="1" noChangeArrowheads="1"/>
                           </pic:cNvPicPr>
@@ -7173,9 +7117,14 @@
             </w:r>
           </w:p>
         </w:tc>
+      </w:tr>
+      <w:tr>
+        <w:trPr>
+          <w:tblCellSpacing w:w="15" w:type="dxa"/>
+        </w:trPr>
         <w:tc>
           <w:tcPr>
-            <w:tcW w:w="1282" w:type="dxa"/>
+            <w:tcW w:w="1281" w:type="dxa"/>
             <w:vAlign w:val="center"/>
             <w:hideMark/>
           </w:tcPr>
@@ -7201,7 +7150,7 @@
                 <wp:inline distT="0" distB="0" distL="0" distR="0">
                   <wp:extent cx="876300" cy="876300"/>
                   <wp:effectExtent l="0" t="0" r="0" b="0"/>
-                  <wp:docPr id="76" name="Picture 76" descr="http://www.datagenetics.com/blog/august42012/s34.png"/>
+                  <wp:docPr id="77" name="Picture 77" descr="http://www.datagenetics.com/blog/august42012/s33.png"/>
                   <wp:cNvGraphicFramePr>
                     <a:graphicFrameLocks xmlns:a="http://schemas.openxmlformats.org/drawingml/2006/main" noChangeAspect="1"/>
                   </wp:cNvGraphicFramePr>
@@ -7209,7 +7158,7 @@
                     <a:graphicData uri="http://schemas.openxmlformats.org/drawingml/2006/picture">
                       <pic:pic xmlns:pic="http://schemas.openxmlformats.org/drawingml/2006/picture">
                         <pic:nvPicPr>
-                          <pic:cNvPr id="0" name="Picture 39" descr="http://www.datagenetics.com/blog/august42012/s34.png"/>
+                          <pic:cNvPr id="0" name="Picture 38" descr="http://www.datagenetics.com/blog/august42012/s33.png"/>
                           <pic:cNvPicPr>
                             <a:picLocks noChangeAspect="1" noChangeArrowheads="1"/>
                           </pic:cNvPicPr>
@@ -7276,7 +7225,7 @@
                 <wp:inline distT="0" distB="0" distL="0" distR="0">
                   <wp:extent cx="876300" cy="876300"/>
                   <wp:effectExtent l="0" t="0" r="0" b="0"/>
-                  <wp:docPr id="75" name="Picture 75" descr="http://www.datagenetics.com/blog/august42012/s35.png"/>
+                  <wp:docPr id="76" name="Picture 76" descr="http://www.datagenetics.com/blog/august42012/s34.png"/>
                   <wp:cNvGraphicFramePr>
                     <a:graphicFrameLocks xmlns:a="http://schemas.openxmlformats.org/drawingml/2006/main" noChangeAspect="1"/>
                   </wp:cNvGraphicFramePr>
@@ -7284,7 +7233,7 @@
                     <a:graphicData uri="http://schemas.openxmlformats.org/drawingml/2006/picture">
                       <pic:pic xmlns:pic="http://schemas.openxmlformats.org/drawingml/2006/picture">
                         <pic:nvPicPr>
-                          <pic:cNvPr id="0" name="Picture 40" descr="http://www.datagenetics.com/blog/august42012/s35.png"/>
+                          <pic:cNvPr id="0" name="Picture 39" descr="http://www.datagenetics.com/blog/august42012/s34.png"/>
                           <pic:cNvPicPr>
                             <a:picLocks noChangeAspect="1" noChangeArrowheads="1"/>
                           </pic:cNvPicPr>
@@ -7351,7 +7300,7 @@
                 <wp:inline distT="0" distB="0" distL="0" distR="0">
                   <wp:extent cx="876300" cy="876300"/>
                   <wp:effectExtent l="0" t="0" r="0" b="0"/>
-                  <wp:docPr id="74" name="Picture 74" descr="http://www.datagenetics.com/blog/august42012/s36.png"/>
+                  <wp:docPr id="75" name="Picture 75" descr="http://www.datagenetics.com/blog/august42012/s35.png"/>
                   <wp:cNvGraphicFramePr>
                     <a:graphicFrameLocks xmlns:a="http://schemas.openxmlformats.org/drawingml/2006/main" noChangeAspect="1"/>
                   </wp:cNvGraphicFramePr>
@@ -7359,7 +7308,7 @@
                     <a:graphicData uri="http://schemas.openxmlformats.org/drawingml/2006/picture">
                       <pic:pic xmlns:pic="http://schemas.openxmlformats.org/drawingml/2006/picture">
                         <pic:nvPicPr>
-                          <pic:cNvPr id="0" name="Picture 41" descr="http://www.datagenetics.com/blog/august42012/s36.png"/>
+                          <pic:cNvPr id="0" name="Picture 40" descr="http://www.datagenetics.com/blog/august42012/s35.png"/>
                           <pic:cNvPicPr>
                             <a:picLocks noChangeAspect="1" noChangeArrowheads="1"/>
                           </pic:cNvPicPr>
@@ -7426,7 +7375,7 @@
                 <wp:inline distT="0" distB="0" distL="0" distR="0">
                   <wp:extent cx="876300" cy="876300"/>
                   <wp:effectExtent l="0" t="0" r="0" b="0"/>
-                  <wp:docPr id="73" name="Picture 73" descr="http://www.datagenetics.com/blog/august42012/s37.png"/>
+                  <wp:docPr id="74" name="Picture 74" descr="http://www.datagenetics.com/blog/august42012/s36.png"/>
                   <wp:cNvGraphicFramePr>
                     <a:graphicFrameLocks xmlns:a="http://schemas.openxmlformats.org/drawingml/2006/main" noChangeAspect="1"/>
                   </wp:cNvGraphicFramePr>
@@ -7434,7 +7383,7 @@
                     <a:graphicData uri="http://schemas.openxmlformats.org/drawingml/2006/picture">
                       <pic:pic xmlns:pic="http://schemas.openxmlformats.org/drawingml/2006/picture">
                         <pic:nvPicPr>
-                          <pic:cNvPr id="0" name="Picture 42" descr="http://www.datagenetics.com/blog/august42012/s37.png"/>
+                          <pic:cNvPr id="0" name="Picture 41" descr="http://www.datagenetics.com/blog/august42012/s36.png"/>
                           <pic:cNvPicPr>
                             <a:picLocks noChangeAspect="1" noChangeArrowheads="1"/>
                           </pic:cNvPicPr>
@@ -7501,7 +7450,7 @@
                 <wp:inline distT="0" distB="0" distL="0" distR="0">
                   <wp:extent cx="876300" cy="876300"/>
                   <wp:effectExtent l="0" t="0" r="0" b="0"/>
-                  <wp:docPr id="72" name="Picture 72" descr="http://www.datagenetics.com/blog/august42012/s38.png"/>
+                  <wp:docPr id="73" name="Picture 73" descr="http://www.datagenetics.com/blog/august42012/s37.png"/>
                   <wp:cNvGraphicFramePr>
                     <a:graphicFrameLocks xmlns:a="http://schemas.openxmlformats.org/drawingml/2006/main" noChangeAspect="1"/>
                   </wp:cNvGraphicFramePr>
@@ -7509,7 +7458,7 @@
                     <a:graphicData uri="http://schemas.openxmlformats.org/drawingml/2006/picture">
                       <pic:pic xmlns:pic="http://schemas.openxmlformats.org/drawingml/2006/picture">
                         <pic:nvPicPr>
-                          <pic:cNvPr id="0" name="Picture 43" descr="http://www.datagenetics.com/blog/august42012/s38.png"/>
+                          <pic:cNvPr id="0" name="Picture 42" descr="http://www.datagenetics.com/blog/august42012/s37.png"/>
                           <pic:cNvPicPr>
                             <a:picLocks noChangeAspect="1" noChangeArrowheads="1"/>
                           </pic:cNvPicPr>
@@ -7576,7 +7525,7 @@
                 <wp:inline distT="0" distB="0" distL="0" distR="0">
                   <wp:extent cx="876300" cy="876300"/>
                   <wp:effectExtent l="0" t="0" r="0" b="0"/>
-                  <wp:docPr id="71" name="Picture 71" descr="http://www.datagenetics.com/blog/august42012/s39.png"/>
+                  <wp:docPr id="72" name="Picture 72" descr="http://www.datagenetics.com/blog/august42012/s38.png"/>
                   <wp:cNvGraphicFramePr>
                     <a:graphicFrameLocks xmlns:a="http://schemas.openxmlformats.org/drawingml/2006/main" noChangeAspect="1"/>
                   </wp:cNvGraphicFramePr>
@@ -7584,7 +7533,7 @@
                     <a:graphicData uri="http://schemas.openxmlformats.org/drawingml/2006/picture">
                       <pic:pic xmlns:pic="http://schemas.openxmlformats.org/drawingml/2006/picture">
                         <pic:nvPicPr>
-                          <pic:cNvPr id="0" name="Picture 44" descr="http://www.datagenetics.com/blog/august42012/s39.png"/>
+                          <pic:cNvPr id="0" name="Picture 43" descr="http://www.datagenetics.com/blog/august42012/s38.png"/>
                           <pic:cNvPicPr>
                             <a:picLocks noChangeAspect="1" noChangeArrowheads="1"/>
                           </pic:cNvPicPr>
@@ -7651,7 +7600,7 @@
                 <wp:inline distT="0" distB="0" distL="0" distR="0">
                   <wp:extent cx="876300" cy="876300"/>
                   <wp:effectExtent l="0" t="0" r="0" b="0"/>
-                  <wp:docPr id="70" name="Picture 70" descr="http://www.datagenetics.com/blog/august42012/s40.png"/>
+                  <wp:docPr id="71" name="Picture 71" descr="http://www.datagenetics.com/blog/august42012/s39.png"/>
                   <wp:cNvGraphicFramePr>
                     <a:graphicFrameLocks xmlns:a="http://schemas.openxmlformats.org/drawingml/2006/main" noChangeAspect="1"/>
                   </wp:cNvGraphicFramePr>
@@ -7659,7 +7608,7 @@
                     <a:graphicData uri="http://schemas.openxmlformats.org/drawingml/2006/picture">
                       <pic:pic xmlns:pic="http://schemas.openxmlformats.org/drawingml/2006/picture">
                         <pic:nvPicPr>
-                          <pic:cNvPr id="0" name="Picture 45" descr="http://www.datagenetics.com/blog/august42012/s40.png"/>
+                          <pic:cNvPr id="0" name="Picture 44" descr="http://www.datagenetics.com/blog/august42012/s39.png"/>
                           <pic:cNvPicPr>
                             <a:picLocks noChangeAspect="1" noChangeArrowheads="1"/>
                           </pic:cNvPicPr>
@@ -7698,14 +7647,9 @@
             </w:r>
           </w:p>
         </w:tc>
-      </w:tr>
-      <w:tr>
-        <w:trPr>
-          <w:tblCellSpacing w:w="15" w:type="dxa"/>
-        </w:trPr>
         <w:tc>
           <w:tcPr>
-            <w:tcW w:w="1281" w:type="dxa"/>
+            <w:tcW w:w="1282" w:type="dxa"/>
             <w:vAlign w:val="center"/>
             <w:hideMark/>
           </w:tcPr>
@@ -7731,7 +7675,7 @@
                 <wp:inline distT="0" distB="0" distL="0" distR="0">
                   <wp:extent cx="876300" cy="876300"/>
                   <wp:effectExtent l="0" t="0" r="0" b="0"/>
-                  <wp:docPr id="69" name="Picture 69" descr="http://www.datagenetics.com/blog/august42012/s41.png"/>
+                  <wp:docPr id="70" name="Picture 70" descr="http://www.datagenetics.com/blog/august42012/s40.png"/>
                   <wp:cNvGraphicFramePr>
                     <a:graphicFrameLocks xmlns:a="http://schemas.openxmlformats.org/drawingml/2006/main" noChangeAspect="1"/>
                   </wp:cNvGraphicFramePr>
@@ -7739,7 +7683,7 @@
                     <a:graphicData uri="http://schemas.openxmlformats.org/drawingml/2006/picture">
                       <pic:pic xmlns:pic="http://schemas.openxmlformats.org/drawingml/2006/picture">
                         <pic:nvPicPr>
-                          <pic:cNvPr id="0" name="Picture 46" descr="http://www.datagenetics.com/blog/august42012/s41.png"/>
+                          <pic:cNvPr id="0" name="Picture 45" descr="http://www.datagenetics.com/blog/august42012/s40.png"/>
                           <pic:cNvPicPr>
                             <a:picLocks noChangeAspect="1" noChangeArrowheads="1"/>
                           </pic:cNvPicPr>
@@ -7778,9 +7722,14 @@
             </w:r>
           </w:p>
         </w:tc>
+      </w:tr>
+      <w:tr>
+        <w:trPr>
+          <w:tblCellSpacing w:w="15" w:type="dxa"/>
+        </w:trPr>
         <w:tc>
           <w:tcPr>
-            <w:tcW w:w="1282" w:type="dxa"/>
+            <w:tcW w:w="1281" w:type="dxa"/>
             <w:vAlign w:val="center"/>
             <w:hideMark/>
           </w:tcPr>
@@ -7806,7 +7755,7 @@
                 <wp:inline distT="0" distB="0" distL="0" distR="0">
                   <wp:extent cx="876300" cy="876300"/>
                   <wp:effectExtent l="0" t="0" r="0" b="0"/>
-                  <wp:docPr id="68" name="Picture 68" descr="http://www.datagenetics.com/blog/august42012/s42.png"/>
+                  <wp:docPr id="69" name="Picture 69" descr="http://www.datagenetics.com/blog/august42012/s41.png"/>
                   <wp:cNvGraphicFramePr>
                     <a:graphicFrameLocks xmlns:a="http://schemas.openxmlformats.org/drawingml/2006/main" noChangeAspect="1"/>
                   </wp:cNvGraphicFramePr>
@@ -7814,7 +7763,7 @@
                     <a:graphicData uri="http://schemas.openxmlformats.org/drawingml/2006/picture">
                       <pic:pic xmlns:pic="http://schemas.openxmlformats.org/drawingml/2006/picture">
                         <pic:nvPicPr>
-                          <pic:cNvPr id="0" name="Picture 47" descr="http://www.datagenetics.com/blog/august42012/s42.png"/>
+                          <pic:cNvPr id="0" name="Picture 46" descr="http://www.datagenetics.com/blog/august42012/s41.png"/>
                           <pic:cNvPicPr>
                             <a:picLocks noChangeAspect="1" noChangeArrowheads="1"/>
                           </pic:cNvPicPr>
@@ -7881,7 +7830,7 @@
                 <wp:inline distT="0" distB="0" distL="0" distR="0">
                   <wp:extent cx="876300" cy="876300"/>
                   <wp:effectExtent l="0" t="0" r="0" b="0"/>
-                  <wp:docPr id="67" name="Picture 67" descr="http://www.datagenetics.com/blog/august42012/s43.png"/>
+                  <wp:docPr id="68" name="Picture 68" descr="http://www.datagenetics.com/blog/august42012/s42.png"/>
                   <wp:cNvGraphicFramePr>
                     <a:graphicFrameLocks xmlns:a="http://schemas.openxmlformats.org/drawingml/2006/main" noChangeAspect="1"/>
                   </wp:cNvGraphicFramePr>
@@ -7889,7 +7838,7 @@
                     <a:graphicData uri="http://schemas.openxmlformats.org/drawingml/2006/picture">
                       <pic:pic xmlns:pic="http://schemas.openxmlformats.org/drawingml/2006/picture">
                         <pic:nvPicPr>
-                          <pic:cNvPr id="0" name="Picture 48" descr="http://www.datagenetics.com/blog/august42012/s43.png"/>
+                          <pic:cNvPr id="0" name="Picture 47" descr="http://www.datagenetics.com/blog/august42012/s42.png"/>
                           <pic:cNvPicPr>
                             <a:picLocks noChangeAspect="1" noChangeArrowheads="1"/>
                           </pic:cNvPicPr>
@@ -7956,7 +7905,7 @@
                 <wp:inline distT="0" distB="0" distL="0" distR="0">
                   <wp:extent cx="876300" cy="876300"/>
                   <wp:effectExtent l="0" t="0" r="0" b="0"/>
-                  <wp:docPr id="66" name="Picture 66" descr="http://www.datagenetics.com/blog/august42012/s44.png"/>
+                  <wp:docPr id="67" name="Picture 67" descr="http://www.datagenetics.com/blog/august42012/s43.png"/>
                   <wp:cNvGraphicFramePr>
                     <a:graphicFrameLocks xmlns:a="http://schemas.openxmlformats.org/drawingml/2006/main" noChangeAspect="1"/>
                   </wp:cNvGraphicFramePr>
@@ -7964,7 +7913,7 @@
                     <a:graphicData uri="http://schemas.openxmlformats.org/drawingml/2006/picture">
                       <pic:pic xmlns:pic="http://schemas.openxmlformats.org/drawingml/2006/picture">
                         <pic:nvPicPr>
-                          <pic:cNvPr id="0" name="Picture 49" descr="http://www.datagenetics.com/blog/august42012/s44.png"/>
+                          <pic:cNvPr id="0" name="Picture 48" descr="http://www.datagenetics.com/blog/august42012/s43.png"/>
                           <pic:cNvPicPr>
                             <a:picLocks noChangeAspect="1" noChangeArrowheads="1"/>
                           </pic:cNvPicPr>
@@ -8031,7 +7980,7 @@
                 <wp:inline distT="0" distB="0" distL="0" distR="0">
                   <wp:extent cx="876300" cy="876300"/>
                   <wp:effectExtent l="0" t="0" r="0" b="0"/>
-                  <wp:docPr id="65" name="Picture 65" descr="http://www.datagenetics.com/blog/august42012/s45.png"/>
+                  <wp:docPr id="66" name="Picture 66" descr="http://www.datagenetics.com/blog/august42012/s44.png"/>
                   <wp:cNvGraphicFramePr>
                     <a:graphicFrameLocks xmlns:a="http://schemas.openxmlformats.org/drawingml/2006/main" noChangeAspect="1"/>
                   </wp:cNvGraphicFramePr>
@@ -8039,7 +7988,7 @@
                     <a:graphicData uri="http://schemas.openxmlformats.org/drawingml/2006/picture">
                       <pic:pic xmlns:pic="http://schemas.openxmlformats.org/drawingml/2006/picture">
                         <pic:nvPicPr>
-                          <pic:cNvPr id="0" name="Picture 50" descr="http://www.datagenetics.com/blog/august42012/s45.png"/>
+                          <pic:cNvPr id="0" name="Picture 49" descr="http://www.datagenetics.com/blog/august42012/s44.png"/>
                           <pic:cNvPicPr>
                             <a:picLocks noChangeAspect="1" noChangeArrowheads="1"/>
                           </pic:cNvPicPr>
@@ -8106,7 +8055,7 @@
                 <wp:inline distT="0" distB="0" distL="0" distR="0">
                   <wp:extent cx="876300" cy="876300"/>
                   <wp:effectExtent l="0" t="0" r="0" b="0"/>
-                  <wp:docPr id="64" name="Picture 64" descr="http://www.datagenetics.com/blog/august42012/s46.png"/>
+                  <wp:docPr id="65" name="Picture 65" descr="http://www.datagenetics.com/blog/august42012/s45.png"/>
                   <wp:cNvGraphicFramePr>
                     <a:graphicFrameLocks xmlns:a="http://schemas.openxmlformats.org/drawingml/2006/main" noChangeAspect="1"/>
                   </wp:cNvGraphicFramePr>
@@ -8114,7 +8063,7 @@
                     <a:graphicData uri="http://schemas.openxmlformats.org/drawingml/2006/picture">
                       <pic:pic xmlns:pic="http://schemas.openxmlformats.org/drawingml/2006/picture">
                         <pic:nvPicPr>
-                          <pic:cNvPr id="0" name="Picture 51" descr="http://www.datagenetics.com/blog/august42012/s46.png"/>
+                          <pic:cNvPr id="0" name="Picture 50" descr="http://www.datagenetics.com/blog/august42012/s45.png"/>
                           <pic:cNvPicPr>
                             <a:picLocks noChangeAspect="1" noChangeArrowheads="1"/>
                           </pic:cNvPicPr>
@@ -8181,7 +8130,7 @@
                 <wp:inline distT="0" distB="0" distL="0" distR="0">
                   <wp:extent cx="876300" cy="876300"/>
                   <wp:effectExtent l="0" t="0" r="0" b="0"/>
-                  <wp:docPr id="63" name="Picture 63" descr="http://www.datagenetics.com/blog/august42012/s47.png"/>
+                  <wp:docPr id="64" name="Picture 64" descr="http://www.datagenetics.com/blog/august42012/s46.png"/>
                   <wp:cNvGraphicFramePr>
                     <a:graphicFrameLocks xmlns:a="http://schemas.openxmlformats.org/drawingml/2006/main" noChangeAspect="1"/>
                   </wp:cNvGraphicFramePr>
@@ -8189,7 +8138,7 @@
                     <a:graphicData uri="http://schemas.openxmlformats.org/drawingml/2006/picture">
                       <pic:pic xmlns:pic="http://schemas.openxmlformats.org/drawingml/2006/picture">
                         <pic:nvPicPr>
-                          <pic:cNvPr id="0" name="Picture 52" descr="http://www.datagenetics.com/blog/august42012/s47.png"/>
+                          <pic:cNvPr id="0" name="Picture 51" descr="http://www.datagenetics.com/blog/august42012/s46.png"/>
                           <pic:cNvPicPr>
                             <a:picLocks noChangeAspect="1" noChangeArrowheads="1"/>
                           </pic:cNvPicPr>
@@ -8256,7 +8205,7 @@
                 <wp:inline distT="0" distB="0" distL="0" distR="0">
                   <wp:extent cx="876300" cy="876300"/>
                   <wp:effectExtent l="0" t="0" r="0" b="0"/>
-                  <wp:docPr id="62" name="Picture 62" descr="http://www.datagenetics.com/blog/august42012/s48.png"/>
+                  <wp:docPr id="63" name="Picture 63" descr="http://www.datagenetics.com/blog/august42012/s47.png"/>
                   <wp:cNvGraphicFramePr>
                     <a:graphicFrameLocks xmlns:a="http://schemas.openxmlformats.org/drawingml/2006/main" noChangeAspect="1"/>
                   </wp:cNvGraphicFramePr>
@@ -8264,7 +8213,7 @@
                     <a:graphicData uri="http://schemas.openxmlformats.org/drawingml/2006/picture">
                       <pic:pic xmlns:pic="http://schemas.openxmlformats.org/drawingml/2006/picture">
                         <pic:nvPicPr>
-                          <pic:cNvPr id="0" name="Picture 53" descr="http://www.datagenetics.com/blog/august42012/s48.png"/>
+                          <pic:cNvPr id="0" name="Picture 52" descr="http://www.datagenetics.com/blog/august42012/s47.png"/>
                           <pic:cNvPicPr>
                             <a:picLocks noChangeAspect="1" noChangeArrowheads="1"/>
                           </pic:cNvPicPr>
@@ -8303,14 +8252,9 @@
             </w:r>
           </w:p>
         </w:tc>
-      </w:tr>
-      <w:tr>
-        <w:trPr>
-          <w:tblCellSpacing w:w="15" w:type="dxa"/>
-        </w:trPr>
         <w:tc>
           <w:tcPr>
-            <w:tcW w:w="1281" w:type="dxa"/>
+            <w:tcW w:w="1282" w:type="dxa"/>
             <w:vAlign w:val="center"/>
             <w:hideMark/>
           </w:tcPr>
@@ -8336,7 +8280,7 @@
                 <wp:inline distT="0" distB="0" distL="0" distR="0">
                   <wp:extent cx="876300" cy="876300"/>
                   <wp:effectExtent l="0" t="0" r="0" b="0"/>
-                  <wp:docPr id="61" name="Picture 61" descr="http://www.datagenetics.com/blog/august42012/s49.png"/>
+                  <wp:docPr id="62" name="Picture 62" descr="http://www.datagenetics.com/blog/august42012/s48.png"/>
                   <wp:cNvGraphicFramePr>
                     <a:graphicFrameLocks xmlns:a="http://schemas.openxmlformats.org/drawingml/2006/main" noChangeAspect="1"/>
                   </wp:cNvGraphicFramePr>
@@ -8344,7 +8288,7 @@
                     <a:graphicData uri="http://schemas.openxmlformats.org/drawingml/2006/picture">
                       <pic:pic xmlns:pic="http://schemas.openxmlformats.org/drawingml/2006/picture">
                         <pic:nvPicPr>
-                          <pic:cNvPr id="0" name="Picture 54" descr="http://www.datagenetics.com/blog/august42012/s49.png"/>
+                          <pic:cNvPr id="0" name="Picture 53" descr="http://www.datagenetics.com/blog/august42012/s48.png"/>
                           <pic:cNvPicPr>
                             <a:picLocks noChangeAspect="1" noChangeArrowheads="1"/>
                           </pic:cNvPicPr>
@@ -8383,9 +8327,14 @@
             </w:r>
           </w:p>
         </w:tc>
+      </w:tr>
+      <w:tr>
+        <w:trPr>
+          <w:tblCellSpacing w:w="15" w:type="dxa"/>
+        </w:trPr>
         <w:tc>
           <w:tcPr>
-            <w:tcW w:w="1282" w:type="dxa"/>
+            <w:tcW w:w="1281" w:type="dxa"/>
             <w:vAlign w:val="center"/>
             <w:hideMark/>
           </w:tcPr>
@@ -8411,7 +8360,7 @@
                 <wp:inline distT="0" distB="0" distL="0" distR="0">
                   <wp:extent cx="876300" cy="876300"/>
                   <wp:effectExtent l="0" t="0" r="0" b="0"/>
-                  <wp:docPr id="60" name="Picture 60" descr="http://www.datagenetics.com/blog/august42012/s50.png"/>
+                  <wp:docPr id="61" name="Picture 61" descr="http://www.datagenetics.com/blog/august42012/s49.png"/>
                   <wp:cNvGraphicFramePr>
                     <a:graphicFrameLocks xmlns:a="http://schemas.openxmlformats.org/drawingml/2006/main" noChangeAspect="1"/>
                   </wp:cNvGraphicFramePr>
@@ -8419,7 +8368,7 @@
                     <a:graphicData uri="http://schemas.openxmlformats.org/drawingml/2006/picture">
                       <pic:pic xmlns:pic="http://schemas.openxmlformats.org/drawingml/2006/picture">
                         <pic:nvPicPr>
-                          <pic:cNvPr id="0" name="Picture 55" descr="http://www.datagenetics.com/blog/august42012/s50.png"/>
+                          <pic:cNvPr id="0" name="Picture 54" descr="http://www.datagenetics.com/blog/august42012/s49.png"/>
                           <pic:cNvPicPr>
                             <a:picLocks noChangeAspect="1" noChangeArrowheads="1"/>
                           </pic:cNvPicPr>
@@ -8486,7 +8435,7 @@
                 <wp:inline distT="0" distB="0" distL="0" distR="0">
                   <wp:extent cx="876300" cy="876300"/>
                   <wp:effectExtent l="0" t="0" r="0" b="0"/>
-                  <wp:docPr id="59" name="Picture 59" descr="http://www.datagenetics.com/blog/august42012/s51.png"/>
+                  <wp:docPr id="60" name="Picture 60" descr="http://www.datagenetics.com/blog/august42012/s50.png"/>
                   <wp:cNvGraphicFramePr>
                     <a:graphicFrameLocks xmlns:a="http://schemas.openxmlformats.org/drawingml/2006/main" noChangeAspect="1"/>
                   </wp:cNvGraphicFramePr>
@@ -8494,7 +8443,7 @@
                     <a:graphicData uri="http://schemas.openxmlformats.org/drawingml/2006/picture">
                       <pic:pic xmlns:pic="http://schemas.openxmlformats.org/drawingml/2006/picture">
                         <pic:nvPicPr>
-                          <pic:cNvPr id="0" name="Picture 56" descr="http://www.datagenetics.com/blog/august42012/s51.png"/>
+                          <pic:cNvPr id="0" name="Picture 55" descr="http://www.datagenetics.com/blog/august42012/s50.png"/>
                           <pic:cNvPicPr>
                             <a:picLocks noChangeAspect="1" noChangeArrowheads="1"/>
                           </pic:cNvPicPr>
@@ -8561,7 +8510,7 @@
                 <wp:inline distT="0" distB="0" distL="0" distR="0">
                   <wp:extent cx="876300" cy="876300"/>
                   <wp:effectExtent l="0" t="0" r="0" b="0"/>
-                  <wp:docPr id="58" name="Picture 58" descr="http://www.datagenetics.com/blog/august42012/s52.png"/>
+                  <wp:docPr id="59" name="Picture 59" descr="http://www.datagenetics.com/blog/august42012/s51.png"/>
                   <wp:cNvGraphicFramePr>
                     <a:graphicFrameLocks xmlns:a="http://schemas.openxmlformats.org/drawingml/2006/main" noChangeAspect="1"/>
                   </wp:cNvGraphicFramePr>
@@ -8569,7 +8518,7 @@
                     <a:graphicData uri="http://schemas.openxmlformats.org/drawingml/2006/picture">
                       <pic:pic xmlns:pic="http://schemas.openxmlformats.org/drawingml/2006/picture">
                         <pic:nvPicPr>
-                          <pic:cNvPr id="0" name="Picture 57" descr="http://www.datagenetics.com/blog/august42012/s52.png"/>
+                          <pic:cNvPr id="0" name="Picture 56" descr="http://www.datagenetics.com/blog/august42012/s51.png"/>
                           <pic:cNvPicPr>
                             <a:picLocks noChangeAspect="1" noChangeArrowheads="1"/>
                           </pic:cNvPicPr>
@@ -8636,7 +8585,7 @@
                 <wp:inline distT="0" distB="0" distL="0" distR="0">
                   <wp:extent cx="876300" cy="876300"/>
                   <wp:effectExtent l="0" t="0" r="0" b="0"/>
-                  <wp:docPr id="57" name="Picture 57" descr="http://www.datagenetics.com/blog/august42012/s53.png"/>
+                  <wp:docPr id="58" name="Picture 58" descr="http://www.datagenetics.com/blog/august42012/s52.png"/>
                   <wp:cNvGraphicFramePr>
                     <a:graphicFrameLocks xmlns:a="http://schemas.openxmlformats.org/drawingml/2006/main" noChangeAspect="1"/>
                   </wp:cNvGraphicFramePr>
@@ -8644,7 +8593,7 @@
                     <a:graphicData uri="http://schemas.openxmlformats.org/drawingml/2006/picture">
                       <pic:pic xmlns:pic="http://schemas.openxmlformats.org/drawingml/2006/picture">
                         <pic:nvPicPr>
-                          <pic:cNvPr id="0" name="Picture 58" descr="http://www.datagenetics.com/blog/august42012/s53.png"/>
+                          <pic:cNvPr id="0" name="Picture 57" descr="http://www.datagenetics.com/blog/august42012/s52.png"/>
                           <pic:cNvPicPr>
                             <a:picLocks noChangeAspect="1" noChangeArrowheads="1"/>
                           </pic:cNvPicPr>
@@ -8711,7 +8660,7 @@
                 <wp:inline distT="0" distB="0" distL="0" distR="0">
                   <wp:extent cx="876300" cy="876300"/>
                   <wp:effectExtent l="0" t="0" r="0" b="0"/>
-                  <wp:docPr id="56" name="Picture 56" descr="http://www.datagenetics.com/blog/august42012/s54.png"/>
+                  <wp:docPr id="57" name="Picture 57" descr="http://www.datagenetics.com/blog/august42012/s53.png"/>
                   <wp:cNvGraphicFramePr>
                     <a:graphicFrameLocks xmlns:a="http://schemas.openxmlformats.org/drawingml/2006/main" noChangeAspect="1"/>
                   </wp:cNvGraphicFramePr>
@@ -8719,7 +8668,7 @@
                     <a:graphicData uri="http://schemas.openxmlformats.org/drawingml/2006/picture">
                       <pic:pic xmlns:pic="http://schemas.openxmlformats.org/drawingml/2006/picture">
                         <pic:nvPicPr>
-                          <pic:cNvPr id="0" name="Picture 59" descr="http://www.datagenetics.com/blog/august42012/s54.png"/>
+                          <pic:cNvPr id="0" name="Picture 58" descr="http://www.datagenetics.com/blog/august42012/s53.png"/>
                           <pic:cNvPicPr>
                             <a:picLocks noChangeAspect="1" noChangeArrowheads="1"/>
                           </pic:cNvPicPr>
@@ -8786,7 +8735,7 @@
                 <wp:inline distT="0" distB="0" distL="0" distR="0">
                   <wp:extent cx="876300" cy="876300"/>
                   <wp:effectExtent l="0" t="0" r="0" b="0"/>
-                  <wp:docPr id="55" name="Picture 55" descr="http://www.datagenetics.com/blog/august42012/s55.png"/>
+                  <wp:docPr id="56" name="Picture 56" descr="http://www.datagenetics.com/blog/august42012/s54.png"/>
                   <wp:cNvGraphicFramePr>
                     <a:graphicFrameLocks xmlns:a="http://schemas.openxmlformats.org/drawingml/2006/main" noChangeAspect="1"/>
                   </wp:cNvGraphicFramePr>
@@ -8794,7 +8743,7 @@
                     <a:graphicData uri="http://schemas.openxmlformats.org/drawingml/2006/picture">
                       <pic:pic xmlns:pic="http://schemas.openxmlformats.org/drawingml/2006/picture">
                         <pic:nvPicPr>
-                          <pic:cNvPr id="0" name="Picture 60" descr="http://www.datagenetics.com/blog/august42012/s55.png"/>
+                          <pic:cNvPr id="0" name="Picture 59" descr="http://www.datagenetics.com/blog/august42012/s54.png"/>
                           <pic:cNvPicPr>
                             <a:picLocks noChangeAspect="1" noChangeArrowheads="1"/>
                           </pic:cNvPicPr>
@@ -8861,7 +8810,7 @@
                 <wp:inline distT="0" distB="0" distL="0" distR="0">
                   <wp:extent cx="876300" cy="876300"/>
                   <wp:effectExtent l="0" t="0" r="0" b="0"/>
-                  <wp:docPr id="54" name="Picture 54" descr="http://www.datagenetics.com/blog/august42012/s56.png"/>
+                  <wp:docPr id="55" name="Picture 55" descr="http://www.datagenetics.com/blog/august42012/s55.png"/>
                   <wp:cNvGraphicFramePr>
                     <a:graphicFrameLocks xmlns:a="http://schemas.openxmlformats.org/drawingml/2006/main" noChangeAspect="1"/>
                   </wp:cNvGraphicFramePr>
@@ -8869,7 +8818,7 @@
                     <a:graphicData uri="http://schemas.openxmlformats.org/drawingml/2006/picture">
                       <pic:pic xmlns:pic="http://schemas.openxmlformats.org/drawingml/2006/picture">
                         <pic:nvPicPr>
-                          <pic:cNvPr id="0" name="Picture 61" descr="http://www.datagenetics.com/blog/august42012/s56.png"/>
+                          <pic:cNvPr id="0" name="Picture 60" descr="http://www.datagenetics.com/blog/august42012/s55.png"/>
                           <pic:cNvPicPr>
                             <a:picLocks noChangeAspect="1" noChangeArrowheads="1"/>
                           </pic:cNvPicPr>
@@ -8908,14 +8857,9 @@
             </w:r>
           </w:p>
         </w:tc>
-      </w:tr>
-      <w:tr>
-        <w:trPr>
-          <w:tblCellSpacing w:w="15" w:type="dxa"/>
-        </w:trPr>
         <w:tc>
           <w:tcPr>
-            <w:tcW w:w="1281" w:type="dxa"/>
+            <w:tcW w:w="1282" w:type="dxa"/>
             <w:vAlign w:val="center"/>
             <w:hideMark/>
           </w:tcPr>
@@ -8941,7 +8885,7 @@
                 <wp:inline distT="0" distB="0" distL="0" distR="0">
                   <wp:extent cx="876300" cy="876300"/>
                   <wp:effectExtent l="0" t="0" r="0" b="0"/>
-                  <wp:docPr id="53" name="Picture 53" descr="http://www.datagenetics.com/blog/august42012/s57.png"/>
+                  <wp:docPr id="54" name="Picture 54" descr="http://www.datagenetics.com/blog/august42012/s56.png"/>
                   <wp:cNvGraphicFramePr>
                     <a:graphicFrameLocks xmlns:a="http://schemas.openxmlformats.org/drawingml/2006/main" noChangeAspect="1"/>
                   </wp:cNvGraphicFramePr>
@@ -8949,7 +8893,7 @@
                     <a:graphicData uri="http://schemas.openxmlformats.org/drawingml/2006/picture">
                       <pic:pic xmlns:pic="http://schemas.openxmlformats.org/drawingml/2006/picture">
                         <pic:nvPicPr>
-                          <pic:cNvPr id="0" name="Picture 62" descr="http://www.datagenetics.com/blog/august42012/s57.png"/>
+                          <pic:cNvPr id="0" name="Picture 61" descr="http://www.datagenetics.com/blog/august42012/s56.png"/>
                           <pic:cNvPicPr>
                             <a:picLocks noChangeAspect="1" noChangeArrowheads="1"/>
                           </pic:cNvPicPr>
@@ -8988,9 +8932,14 @@
             </w:r>
           </w:p>
         </w:tc>
+      </w:tr>
+      <w:tr>
+        <w:trPr>
+          <w:tblCellSpacing w:w="15" w:type="dxa"/>
+        </w:trPr>
         <w:tc>
           <w:tcPr>
-            <w:tcW w:w="1282" w:type="dxa"/>
+            <w:tcW w:w="1281" w:type="dxa"/>
             <w:vAlign w:val="center"/>
             <w:hideMark/>
           </w:tcPr>
@@ -9016,7 +8965,7 @@
                 <wp:inline distT="0" distB="0" distL="0" distR="0">
                   <wp:extent cx="876300" cy="876300"/>
                   <wp:effectExtent l="0" t="0" r="0" b="0"/>
-                  <wp:docPr id="52" name="Picture 52" descr="http://www.datagenetics.com/blog/august42012/s58.png"/>
+                  <wp:docPr id="53" name="Picture 53" descr="http://www.datagenetics.com/blog/august42012/s57.png"/>
                   <wp:cNvGraphicFramePr>
                     <a:graphicFrameLocks xmlns:a="http://schemas.openxmlformats.org/drawingml/2006/main" noChangeAspect="1"/>
                   </wp:cNvGraphicFramePr>
@@ -9024,7 +8973,7 @@
                     <a:graphicData uri="http://schemas.openxmlformats.org/drawingml/2006/picture">
                       <pic:pic xmlns:pic="http://schemas.openxmlformats.org/drawingml/2006/picture">
                         <pic:nvPicPr>
-                          <pic:cNvPr id="0" name="Picture 63" descr="http://www.datagenetics.com/blog/august42012/s58.png"/>
+                          <pic:cNvPr id="0" name="Picture 62" descr="http://www.datagenetics.com/blog/august42012/s57.png"/>
                           <pic:cNvPicPr>
                             <a:picLocks noChangeAspect="1" noChangeArrowheads="1"/>
                           </pic:cNvPicPr>
@@ -9091,7 +9040,7 @@
                 <wp:inline distT="0" distB="0" distL="0" distR="0">
                   <wp:extent cx="876300" cy="876300"/>
                   <wp:effectExtent l="0" t="0" r="0" b="0"/>
-                  <wp:docPr id="51" name="Picture 51" descr="http://www.datagenetics.com/blog/august42012/s59.png"/>
+                  <wp:docPr id="52" name="Picture 52" descr="http://www.datagenetics.com/blog/august42012/s58.png"/>
                   <wp:cNvGraphicFramePr>
                     <a:graphicFrameLocks xmlns:a="http://schemas.openxmlformats.org/drawingml/2006/main" noChangeAspect="1"/>
                   </wp:cNvGraphicFramePr>
@@ -9099,7 +9048,7 @@
                     <a:graphicData uri="http://schemas.openxmlformats.org/drawingml/2006/picture">
                       <pic:pic xmlns:pic="http://schemas.openxmlformats.org/drawingml/2006/picture">
                         <pic:nvPicPr>
-                          <pic:cNvPr id="0" name="Picture 64" descr="http://www.datagenetics.com/blog/august42012/s59.png"/>
+                          <pic:cNvPr id="0" name="Picture 63" descr="http://www.datagenetics.com/blog/august42012/s58.png"/>
                           <pic:cNvPicPr>
                             <a:picLocks noChangeAspect="1" noChangeArrowheads="1"/>
                           </pic:cNvPicPr>
@@ -9166,7 +9115,7 @@
                 <wp:inline distT="0" distB="0" distL="0" distR="0">
                   <wp:extent cx="876300" cy="876300"/>
                   <wp:effectExtent l="0" t="0" r="0" b="0"/>
-                  <wp:docPr id="50" name="Picture 50" descr="http://www.datagenetics.com/blog/august42012/s60.png"/>
+                  <wp:docPr id="51" name="Picture 51" descr="http://www.datagenetics.com/blog/august42012/s59.png"/>
                   <wp:cNvGraphicFramePr>
                     <a:graphicFrameLocks xmlns:a="http://schemas.openxmlformats.org/drawingml/2006/main" noChangeAspect="1"/>
                   </wp:cNvGraphicFramePr>
@@ -9174,7 +9123,7 @@
                     <a:graphicData uri="http://schemas.openxmlformats.org/drawingml/2006/picture">
                       <pic:pic xmlns:pic="http://schemas.openxmlformats.org/drawingml/2006/picture">
                         <pic:nvPicPr>
-                          <pic:cNvPr id="0" name="Picture 65" descr="http://www.datagenetics.com/blog/august42012/s60.png"/>
+                          <pic:cNvPr id="0" name="Picture 64" descr="http://www.datagenetics.com/blog/august42012/s59.png"/>
                           <pic:cNvPicPr>
                             <a:picLocks noChangeAspect="1" noChangeArrowheads="1"/>
                           </pic:cNvPicPr>
@@ -9241,7 +9190,7 @@
                 <wp:inline distT="0" distB="0" distL="0" distR="0">
                   <wp:extent cx="876300" cy="876300"/>
                   <wp:effectExtent l="0" t="0" r="0" b="0"/>
-                  <wp:docPr id="49" name="Picture 49" descr="http://www.datagenetics.com/blog/august42012/s61.png"/>
+                  <wp:docPr id="50" name="Picture 50" descr="http://www.datagenetics.com/blog/august42012/s60.png"/>
                   <wp:cNvGraphicFramePr>
                     <a:graphicFrameLocks xmlns:a="http://schemas.openxmlformats.org/drawingml/2006/main" noChangeAspect="1"/>
                   </wp:cNvGraphicFramePr>
@@ -9249,7 +9198,7 @@
                     <a:graphicData uri="http://schemas.openxmlformats.org/drawingml/2006/picture">
                       <pic:pic xmlns:pic="http://schemas.openxmlformats.org/drawingml/2006/picture">
                         <pic:nvPicPr>
-                          <pic:cNvPr id="0" name="Picture 66" descr="http://www.datagenetics.com/blog/august42012/s61.png"/>
+                          <pic:cNvPr id="0" name="Picture 65" descr="http://www.datagenetics.com/blog/august42012/s60.png"/>
                           <pic:cNvPicPr>
                             <a:picLocks noChangeAspect="1" noChangeArrowheads="1"/>
                           </pic:cNvPicPr>
@@ -9316,7 +9265,7 @@
                 <wp:inline distT="0" distB="0" distL="0" distR="0">
                   <wp:extent cx="876300" cy="876300"/>
                   <wp:effectExtent l="0" t="0" r="0" b="0"/>
-                  <wp:docPr id="48" name="Picture 48" descr="http://www.datagenetics.com/blog/august42012/s62.png"/>
+                  <wp:docPr id="49" name="Picture 49" descr="http://www.datagenetics.com/blog/august42012/s61.png"/>
                   <wp:cNvGraphicFramePr>
                     <a:graphicFrameLocks xmlns:a="http://schemas.openxmlformats.org/drawingml/2006/main" noChangeAspect="1"/>
                   </wp:cNvGraphicFramePr>
@@ -9324,7 +9273,7 @@
                     <a:graphicData uri="http://schemas.openxmlformats.org/drawingml/2006/picture">
                       <pic:pic xmlns:pic="http://schemas.openxmlformats.org/drawingml/2006/picture">
                         <pic:nvPicPr>
-                          <pic:cNvPr id="0" name="Picture 67" descr="http://www.datagenetics.com/blog/august42012/s62.png"/>
+                          <pic:cNvPr id="0" name="Picture 66" descr="http://www.datagenetics.com/blog/august42012/s61.png"/>
                           <pic:cNvPicPr>
                             <a:picLocks noChangeAspect="1" noChangeArrowheads="1"/>
                           </pic:cNvPicPr>
@@ -9391,7 +9340,7 @@
                 <wp:inline distT="0" distB="0" distL="0" distR="0">
                   <wp:extent cx="876300" cy="876300"/>
                   <wp:effectExtent l="0" t="0" r="0" b="0"/>
-                  <wp:docPr id="47" name="Picture 47" descr="http://www.datagenetics.com/blog/august42012/s63.png"/>
+                  <wp:docPr id="48" name="Picture 48" descr="http://www.datagenetics.com/blog/august42012/s62.png"/>
                   <wp:cNvGraphicFramePr>
                     <a:graphicFrameLocks xmlns:a="http://schemas.openxmlformats.org/drawingml/2006/main" noChangeAspect="1"/>
                   </wp:cNvGraphicFramePr>
@@ -9399,7 +9348,7 @@
                     <a:graphicData uri="http://schemas.openxmlformats.org/drawingml/2006/picture">
                       <pic:pic xmlns:pic="http://schemas.openxmlformats.org/drawingml/2006/picture">
                         <pic:nvPicPr>
-                          <pic:cNvPr id="0" name="Picture 68" descr="http://www.datagenetics.com/blog/august42012/s63.png"/>
+                          <pic:cNvPr id="0" name="Picture 67" descr="http://www.datagenetics.com/blog/august42012/s62.png"/>
                           <pic:cNvPicPr>
                             <a:picLocks noChangeAspect="1" noChangeArrowheads="1"/>
                           </pic:cNvPicPr>
@@ -9466,7 +9415,7 @@
                 <wp:inline distT="0" distB="0" distL="0" distR="0">
                   <wp:extent cx="876300" cy="876300"/>
                   <wp:effectExtent l="0" t="0" r="0" b="0"/>
-                  <wp:docPr id="46" name="Picture 46" descr="http://www.datagenetics.com/blog/august42012/s64.png"/>
+                  <wp:docPr id="47" name="Picture 47" descr="http://www.datagenetics.com/blog/august42012/s63.png"/>
                   <wp:cNvGraphicFramePr>
                     <a:graphicFrameLocks xmlns:a="http://schemas.openxmlformats.org/drawingml/2006/main" noChangeAspect="1"/>
                   </wp:cNvGraphicFramePr>
@@ -9474,7 +9423,7 @@
                     <a:graphicData uri="http://schemas.openxmlformats.org/drawingml/2006/picture">
                       <pic:pic xmlns:pic="http://schemas.openxmlformats.org/drawingml/2006/picture">
                         <pic:nvPicPr>
-                          <pic:cNvPr id="0" name="Picture 69" descr="http://www.datagenetics.com/blog/august42012/s64.png"/>
+                          <pic:cNvPr id="0" name="Picture 68" descr="http://www.datagenetics.com/blog/august42012/s63.png"/>
                           <pic:cNvPicPr>
                             <a:picLocks noChangeAspect="1" noChangeArrowheads="1"/>
                           </pic:cNvPicPr>
@@ -9513,14 +9462,9 @@
             </w:r>
           </w:p>
         </w:tc>
-      </w:tr>
-      <w:tr>
-        <w:trPr>
-          <w:tblCellSpacing w:w="15" w:type="dxa"/>
-        </w:trPr>
         <w:tc>
           <w:tcPr>
-            <w:tcW w:w="1281" w:type="dxa"/>
+            <w:tcW w:w="1282" w:type="dxa"/>
             <w:vAlign w:val="center"/>
             <w:hideMark/>
           </w:tcPr>
@@ -9546,7 +9490,7 @@
                 <wp:inline distT="0" distB="0" distL="0" distR="0">
                   <wp:extent cx="876300" cy="876300"/>
                   <wp:effectExtent l="0" t="0" r="0" b="0"/>
-                  <wp:docPr id="45" name="Picture 45" descr="http://www.datagenetics.com/blog/august42012/s65.png"/>
+                  <wp:docPr id="46" name="Picture 46" descr="http://www.datagenetics.com/blog/august42012/s64.png"/>
                   <wp:cNvGraphicFramePr>
                     <a:graphicFrameLocks xmlns:a="http://schemas.openxmlformats.org/drawingml/2006/main" noChangeAspect="1"/>
                   </wp:cNvGraphicFramePr>
@@ -9554,7 +9498,7 @@
                     <a:graphicData uri="http://schemas.openxmlformats.org/drawingml/2006/picture">
                       <pic:pic xmlns:pic="http://schemas.openxmlformats.org/drawingml/2006/picture">
                         <pic:nvPicPr>
-                          <pic:cNvPr id="0" name="Picture 70" descr="http://www.datagenetics.com/blog/august42012/s65.png"/>
+                          <pic:cNvPr id="0" name="Picture 69" descr="http://www.datagenetics.com/blog/august42012/s64.png"/>
                           <pic:cNvPicPr>
                             <a:picLocks noChangeAspect="1" noChangeArrowheads="1"/>
                           </pic:cNvPicPr>
@@ -9593,9 +9537,14 @@
             </w:r>
           </w:p>
         </w:tc>
+      </w:tr>
+      <w:tr>
+        <w:trPr>
+          <w:tblCellSpacing w:w="15" w:type="dxa"/>
+        </w:trPr>
         <w:tc>
           <w:tcPr>
-            <w:tcW w:w="1282" w:type="dxa"/>
+            <w:tcW w:w="1281" w:type="dxa"/>
             <w:vAlign w:val="center"/>
             <w:hideMark/>
           </w:tcPr>
@@ -9621,7 +9570,7 @@
                 <wp:inline distT="0" distB="0" distL="0" distR="0">
                   <wp:extent cx="876300" cy="876300"/>
                   <wp:effectExtent l="0" t="0" r="0" b="0"/>
-                  <wp:docPr id="44" name="Picture 44" descr="http://www.datagenetics.com/blog/august42012/s66.png"/>
+                  <wp:docPr id="45" name="Picture 45" descr="http://www.datagenetics.com/blog/august42012/s65.png"/>
                   <wp:cNvGraphicFramePr>
                     <a:graphicFrameLocks xmlns:a="http://schemas.openxmlformats.org/drawingml/2006/main" noChangeAspect="1"/>
                   </wp:cNvGraphicFramePr>
@@ -9629,7 +9578,7 @@
                     <a:graphicData uri="http://schemas.openxmlformats.org/drawingml/2006/picture">
                       <pic:pic xmlns:pic="http://schemas.openxmlformats.org/drawingml/2006/picture">
                         <pic:nvPicPr>
-                          <pic:cNvPr id="0" name="Picture 71" descr="http://www.datagenetics.com/blog/august42012/s66.png"/>
+                          <pic:cNvPr id="0" name="Picture 70" descr="http://www.datagenetics.com/blog/august42012/s65.png"/>
                           <pic:cNvPicPr>
                             <a:picLocks noChangeAspect="1" noChangeArrowheads="1"/>
                           </pic:cNvPicPr>
@@ -9696,7 +9645,7 @@
                 <wp:inline distT="0" distB="0" distL="0" distR="0">
                   <wp:extent cx="876300" cy="876300"/>
                   <wp:effectExtent l="0" t="0" r="0" b="0"/>
-                  <wp:docPr id="43" name="Picture 43" descr="http://www.datagenetics.com/blog/august42012/s67.png"/>
+                  <wp:docPr id="44" name="Picture 44" descr="http://www.datagenetics.com/blog/august42012/s66.png"/>
                   <wp:cNvGraphicFramePr>
                     <a:graphicFrameLocks xmlns:a="http://schemas.openxmlformats.org/drawingml/2006/main" noChangeAspect="1"/>
                   </wp:cNvGraphicFramePr>
@@ -9704,7 +9653,7 @@
                     <a:graphicData uri="http://schemas.openxmlformats.org/drawingml/2006/picture">
                       <pic:pic xmlns:pic="http://schemas.openxmlformats.org/drawingml/2006/picture">
                         <pic:nvPicPr>
-                          <pic:cNvPr id="0" name="Picture 72" descr="http://www.datagenetics.com/blog/august42012/s67.png"/>
+                          <pic:cNvPr id="0" name="Picture 71" descr="http://www.datagenetics.com/blog/august42012/s66.png"/>
                           <pic:cNvPicPr>
                             <a:picLocks noChangeAspect="1" noChangeArrowheads="1"/>
                           </pic:cNvPicPr>
@@ -9771,7 +9720,7 @@
                 <wp:inline distT="0" distB="0" distL="0" distR="0">
                   <wp:extent cx="876300" cy="876300"/>
                   <wp:effectExtent l="0" t="0" r="0" b="0"/>
-                  <wp:docPr id="42" name="Picture 42" descr="http://www.datagenetics.com/blog/august42012/s68.png"/>
+                  <wp:docPr id="43" name="Picture 43" descr="http://www.datagenetics.com/blog/august42012/s67.png"/>
                   <wp:cNvGraphicFramePr>
                     <a:graphicFrameLocks xmlns:a="http://schemas.openxmlformats.org/drawingml/2006/main" noChangeAspect="1"/>
                   </wp:cNvGraphicFramePr>
@@ -9779,7 +9728,7 @@
                     <a:graphicData uri="http://schemas.openxmlformats.org/drawingml/2006/picture">
                       <pic:pic xmlns:pic="http://schemas.openxmlformats.org/drawingml/2006/picture">
                         <pic:nvPicPr>
-                          <pic:cNvPr id="0" name="Picture 73" descr="http://www.datagenetics.com/blog/august42012/s68.png"/>
+                          <pic:cNvPr id="0" name="Picture 72" descr="http://www.datagenetics.com/blog/august42012/s67.png"/>
                           <pic:cNvPicPr>
                             <a:picLocks noChangeAspect="1" noChangeArrowheads="1"/>
                           </pic:cNvPicPr>
@@ -9846,7 +9795,7 @@
                 <wp:inline distT="0" distB="0" distL="0" distR="0">
                   <wp:extent cx="876300" cy="876300"/>
                   <wp:effectExtent l="0" t="0" r="0" b="0"/>
-                  <wp:docPr id="41" name="Picture 41" descr="http://www.datagenetics.com/blog/august42012/s69.png"/>
+                  <wp:docPr id="42" name="Picture 42" descr="http://www.datagenetics.com/blog/august42012/s68.png"/>
                   <wp:cNvGraphicFramePr>
                     <a:graphicFrameLocks xmlns:a="http://schemas.openxmlformats.org/drawingml/2006/main" noChangeAspect="1"/>
                   </wp:cNvGraphicFramePr>
@@ -9854,7 +9803,7 @@
                     <a:graphicData uri="http://schemas.openxmlformats.org/drawingml/2006/picture">
                       <pic:pic xmlns:pic="http://schemas.openxmlformats.org/drawingml/2006/picture">
                         <pic:nvPicPr>
-                          <pic:cNvPr id="0" name="Picture 74" descr="http://www.datagenetics.com/blog/august42012/s69.png"/>
+                          <pic:cNvPr id="0" name="Picture 73" descr="http://www.datagenetics.com/blog/august42012/s68.png"/>
                           <pic:cNvPicPr>
                             <a:picLocks noChangeAspect="1" noChangeArrowheads="1"/>
                           </pic:cNvPicPr>
@@ -9921,7 +9870,7 @@
                 <wp:inline distT="0" distB="0" distL="0" distR="0">
                   <wp:extent cx="876300" cy="876300"/>
                   <wp:effectExtent l="0" t="0" r="0" b="0"/>
-                  <wp:docPr id="40" name="Picture 40" descr="http://www.datagenetics.com/blog/august42012/s70.png"/>
+                  <wp:docPr id="41" name="Picture 41" descr="http://www.datagenetics.com/blog/august42012/s69.png"/>
                   <wp:cNvGraphicFramePr>
                     <a:graphicFrameLocks xmlns:a="http://schemas.openxmlformats.org/drawingml/2006/main" noChangeAspect="1"/>
                   </wp:cNvGraphicFramePr>
@@ -9929,7 +9878,7 @@
                     <a:graphicData uri="http://schemas.openxmlformats.org/drawingml/2006/picture">
                       <pic:pic xmlns:pic="http://schemas.openxmlformats.org/drawingml/2006/picture">
                         <pic:nvPicPr>
-                          <pic:cNvPr id="0" name="Picture 75" descr="http://www.datagenetics.com/blog/august42012/s70.png"/>
+                          <pic:cNvPr id="0" name="Picture 74" descr="http://www.datagenetics.com/blog/august42012/s69.png"/>
                           <pic:cNvPicPr>
                             <a:picLocks noChangeAspect="1" noChangeArrowheads="1"/>
                           </pic:cNvPicPr>
@@ -9996,7 +9945,7 @@
                 <wp:inline distT="0" distB="0" distL="0" distR="0">
                   <wp:extent cx="876300" cy="876300"/>
                   <wp:effectExtent l="0" t="0" r="0" b="0"/>
-                  <wp:docPr id="39" name="Picture 39" descr="http://www.datagenetics.com/blog/august42012/s71.png"/>
+                  <wp:docPr id="40" name="Picture 40" descr="http://www.datagenetics.com/blog/august42012/s70.png"/>
                   <wp:cNvGraphicFramePr>
                     <a:graphicFrameLocks xmlns:a="http://schemas.openxmlformats.org/drawingml/2006/main" noChangeAspect="1"/>
                   </wp:cNvGraphicFramePr>
@@ -10004,7 +9953,7 @@
                     <a:graphicData uri="http://schemas.openxmlformats.org/drawingml/2006/picture">
                       <pic:pic xmlns:pic="http://schemas.openxmlformats.org/drawingml/2006/picture">
                         <pic:nvPicPr>
-                          <pic:cNvPr id="0" name="Picture 76" descr="http://www.datagenetics.com/blog/august42012/s71.png"/>
+                          <pic:cNvPr id="0" name="Picture 75" descr="http://www.datagenetics.com/blog/august42012/s70.png"/>
                           <pic:cNvPicPr>
                             <a:picLocks noChangeAspect="1" noChangeArrowheads="1"/>
                           </pic:cNvPicPr>
@@ -10071,7 +10020,7 @@
                 <wp:inline distT="0" distB="0" distL="0" distR="0">
                   <wp:extent cx="876300" cy="876300"/>
                   <wp:effectExtent l="0" t="0" r="0" b="0"/>
-                  <wp:docPr id="38" name="Picture 38" descr="http://www.datagenetics.com/blog/august42012/s72.png"/>
+                  <wp:docPr id="39" name="Picture 39" descr="http://www.datagenetics.com/blog/august42012/s71.png"/>
                   <wp:cNvGraphicFramePr>
                     <a:graphicFrameLocks xmlns:a="http://schemas.openxmlformats.org/drawingml/2006/main" noChangeAspect="1"/>
                   </wp:cNvGraphicFramePr>
@@ -10079,7 +10028,7 @@
                     <a:graphicData uri="http://schemas.openxmlformats.org/drawingml/2006/picture">
                       <pic:pic xmlns:pic="http://schemas.openxmlformats.org/drawingml/2006/picture">
                         <pic:nvPicPr>
-                          <pic:cNvPr id="0" name="Picture 77" descr="http://www.datagenetics.com/blog/august42012/s72.png"/>
+                          <pic:cNvPr id="0" name="Picture 76" descr="http://www.datagenetics.com/blog/august42012/s71.png"/>
                           <pic:cNvPicPr>
                             <a:picLocks noChangeAspect="1" noChangeArrowheads="1"/>
                           </pic:cNvPicPr>
@@ -10118,14 +10067,9 @@
             </w:r>
           </w:p>
         </w:tc>
-      </w:tr>
-      <w:tr>
-        <w:trPr>
-          <w:tblCellSpacing w:w="15" w:type="dxa"/>
-        </w:trPr>
         <w:tc>
           <w:tcPr>
-            <w:tcW w:w="1281" w:type="dxa"/>
+            <w:tcW w:w="1282" w:type="dxa"/>
             <w:vAlign w:val="center"/>
             <w:hideMark/>
           </w:tcPr>
@@ -10151,7 +10095,7 @@
                 <wp:inline distT="0" distB="0" distL="0" distR="0">
                   <wp:extent cx="876300" cy="876300"/>
                   <wp:effectExtent l="0" t="0" r="0" b="0"/>
-                  <wp:docPr id="37" name="Picture 37" descr="http://www.datagenetics.com/blog/august42012/s73.png"/>
+                  <wp:docPr id="38" name="Picture 38" descr="http://www.datagenetics.com/blog/august42012/s72.png"/>
                   <wp:cNvGraphicFramePr>
                     <a:graphicFrameLocks xmlns:a="http://schemas.openxmlformats.org/drawingml/2006/main" noChangeAspect="1"/>
                   </wp:cNvGraphicFramePr>
@@ -10159,7 +10103,7 @@
                     <a:graphicData uri="http://schemas.openxmlformats.org/drawingml/2006/picture">
                       <pic:pic xmlns:pic="http://schemas.openxmlformats.org/drawingml/2006/picture">
                         <pic:nvPicPr>
-                          <pic:cNvPr id="0" name="Picture 78" descr="http://www.datagenetics.com/blog/august42012/s73.png"/>
+                          <pic:cNvPr id="0" name="Picture 77" descr="http://www.datagenetics.com/blog/august42012/s72.png"/>
                           <pic:cNvPicPr>
                             <a:picLocks noChangeAspect="1" noChangeArrowheads="1"/>
                           </pic:cNvPicPr>
@@ -10198,9 +10142,14 @@
             </w:r>
           </w:p>
         </w:tc>
+      </w:tr>
+      <w:tr>
+        <w:trPr>
+          <w:tblCellSpacing w:w="15" w:type="dxa"/>
+        </w:trPr>
         <w:tc>
           <w:tcPr>
-            <w:tcW w:w="1282" w:type="dxa"/>
+            <w:tcW w:w="1281" w:type="dxa"/>
             <w:vAlign w:val="center"/>
             <w:hideMark/>
           </w:tcPr>
@@ -10226,7 +10175,7 @@
                 <wp:inline distT="0" distB="0" distL="0" distR="0">
                   <wp:extent cx="876300" cy="876300"/>
                   <wp:effectExtent l="0" t="0" r="0" b="0"/>
-                  <wp:docPr id="36" name="Picture 36" descr="http://www.datagenetics.com/blog/august42012/s74.png"/>
+                  <wp:docPr id="37" name="Picture 37" descr="http://www.datagenetics.com/blog/august42012/s73.png"/>
                   <wp:cNvGraphicFramePr>
                     <a:graphicFrameLocks xmlns:a="http://schemas.openxmlformats.org/drawingml/2006/main" noChangeAspect="1"/>
                   </wp:cNvGraphicFramePr>
@@ -10234,7 +10183,7 @@
                     <a:graphicData uri="http://schemas.openxmlformats.org/drawingml/2006/picture">
                       <pic:pic xmlns:pic="http://schemas.openxmlformats.org/drawingml/2006/picture">
                         <pic:nvPicPr>
-                          <pic:cNvPr id="0" name="Picture 79" descr="http://www.datagenetics.com/blog/august42012/s74.png"/>
+                          <pic:cNvPr id="0" name="Picture 78" descr="http://www.datagenetics.com/blog/august42012/s73.png"/>
                           <pic:cNvPicPr>
                             <a:picLocks noChangeAspect="1" noChangeArrowheads="1"/>
                           </pic:cNvPicPr>
@@ -10301,7 +10250,7 @@
                 <wp:inline distT="0" distB="0" distL="0" distR="0">
                   <wp:extent cx="876300" cy="876300"/>
                   <wp:effectExtent l="0" t="0" r="0" b="0"/>
-                  <wp:docPr id="35" name="Picture 35" descr="http://www.datagenetics.com/blog/august42012/s75.png"/>
+                  <wp:docPr id="36" name="Picture 36" descr="http://www.datagenetics.com/blog/august42012/s74.png"/>
                   <wp:cNvGraphicFramePr>
                     <a:graphicFrameLocks xmlns:a="http://schemas.openxmlformats.org/drawingml/2006/main" noChangeAspect="1"/>
                   </wp:cNvGraphicFramePr>
@@ -10309,7 +10258,7 @@
                     <a:graphicData uri="http://schemas.openxmlformats.org/drawingml/2006/picture">
                       <pic:pic xmlns:pic="http://schemas.openxmlformats.org/drawingml/2006/picture">
                         <pic:nvPicPr>
-                          <pic:cNvPr id="0" name="Picture 80" descr="http://www.datagenetics.com/blog/august42012/s75.png"/>
+                          <pic:cNvPr id="0" name="Picture 79" descr="http://www.datagenetics.com/blog/august42012/s74.png"/>
                           <pic:cNvPicPr>
                             <a:picLocks noChangeAspect="1" noChangeArrowheads="1"/>
                           </pic:cNvPicPr>
@@ -10376,7 +10325,7 @@
                 <wp:inline distT="0" distB="0" distL="0" distR="0">
                   <wp:extent cx="876300" cy="876300"/>
                   <wp:effectExtent l="0" t="0" r="0" b="0"/>
-                  <wp:docPr id="34" name="Picture 34" descr="http://www.datagenetics.com/blog/august42012/s76.png"/>
+                  <wp:docPr id="35" name="Picture 35" descr="http://www.datagenetics.com/blog/august42012/s75.png"/>
                   <wp:cNvGraphicFramePr>
                     <a:graphicFrameLocks xmlns:a="http://schemas.openxmlformats.org/drawingml/2006/main" noChangeAspect="1"/>
                   </wp:cNvGraphicFramePr>
@@ -10384,7 +10333,7 @@
                     <a:graphicData uri="http://schemas.openxmlformats.org/drawingml/2006/picture">
                       <pic:pic xmlns:pic="http://schemas.openxmlformats.org/drawingml/2006/picture">
                         <pic:nvPicPr>
-                          <pic:cNvPr id="0" name="Picture 81" descr="http://www.datagenetics.com/blog/august42012/s76.png"/>
+                          <pic:cNvPr id="0" name="Picture 80" descr="http://www.datagenetics.com/blog/august42012/s75.png"/>
                           <pic:cNvPicPr>
                             <a:picLocks noChangeAspect="1" noChangeArrowheads="1"/>
                           </pic:cNvPicPr>
@@ -10451,7 +10400,7 @@
                 <wp:inline distT="0" distB="0" distL="0" distR="0">
                   <wp:extent cx="876300" cy="876300"/>
                   <wp:effectExtent l="0" t="0" r="0" b="0"/>
-                  <wp:docPr id="33" name="Picture 33" descr="http://www.datagenetics.com/blog/august42012/s77.png"/>
+                  <wp:docPr id="34" name="Picture 34" descr="http://www.datagenetics.com/blog/august42012/s76.png"/>
                   <wp:cNvGraphicFramePr>
                     <a:graphicFrameLocks xmlns:a="http://schemas.openxmlformats.org/drawingml/2006/main" noChangeAspect="1"/>
                   </wp:cNvGraphicFramePr>
@@ -10459,7 +10408,7 @@
                     <a:graphicData uri="http://schemas.openxmlformats.org/drawingml/2006/picture">
                       <pic:pic xmlns:pic="http://schemas.openxmlformats.org/drawingml/2006/picture">
                         <pic:nvPicPr>
-                          <pic:cNvPr id="0" name="Picture 82" descr="http://www.datagenetics.com/blog/august42012/s77.png"/>
+                          <pic:cNvPr id="0" name="Picture 81" descr="http://www.datagenetics.com/blog/august42012/s76.png"/>
                           <pic:cNvPicPr>
                             <a:picLocks noChangeAspect="1" noChangeArrowheads="1"/>
                           </pic:cNvPicPr>
@@ -10526,7 +10475,7 @@
                 <wp:inline distT="0" distB="0" distL="0" distR="0">
                   <wp:extent cx="876300" cy="876300"/>
                   <wp:effectExtent l="0" t="0" r="0" b="0"/>
-                  <wp:docPr id="32" name="Picture 32" descr="http://www.datagenetics.com/blog/august42012/s78.png"/>
+                  <wp:docPr id="33" name="Picture 33" descr="http://www.datagenetics.com/blog/august42012/s77.png"/>
                   <wp:cNvGraphicFramePr>
                     <a:graphicFrameLocks xmlns:a="http://schemas.openxmlformats.org/drawingml/2006/main" noChangeAspect="1"/>
                   </wp:cNvGraphicFramePr>
@@ -10534,7 +10483,7 @@
                     <a:graphicData uri="http://schemas.openxmlformats.org/drawingml/2006/picture">
                       <pic:pic xmlns:pic="http://schemas.openxmlformats.org/drawingml/2006/picture">
                         <pic:nvPicPr>
-                          <pic:cNvPr id="0" name="Picture 83" descr="http://www.datagenetics.com/blog/august42012/s78.png"/>
+                          <pic:cNvPr id="0" name="Picture 82" descr="http://www.datagenetics.com/blog/august42012/s77.png"/>
                           <pic:cNvPicPr>
                             <a:picLocks noChangeAspect="1" noChangeArrowheads="1"/>
                           </pic:cNvPicPr>
@@ -10601,7 +10550,7 @@
                 <wp:inline distT="0" distB="0" distL="0" distR="0">
                   <wp:extent cx="876300" cy="876300"/>
                   <wp:effectExtent l="0" t="0" r="0" b="0"/>
-                  <wp:docPr id="31" name="Picture 31" descr="http://www.datagenetics.com/blog/august42012/s79.png"/>
+                  <wp:docPr id="32" name="Picture 32" descr="http://www.datagenetics.com/blog/august42012/s78.png"/>
                   <wp:cNvGraphicFramePr>
                     <a:graphicFrameLocks xmlns:a="http://schemas.openxmlformats.org/drawingml/2006/main" noChangeAspect="1"/>
                   </wp:cNvGraphicFramePr>
@@ -10609,7 +10558,7 @@
                     <a:graphicData uri="http://schemas.openxmlformats.org/drawingml/2006/picture">
                       <pic:pic xmlns:pic="http://schemas.openxmlformats.org/drawingml/2006/picture">
                         <pic:nvPicPr>
-                          <pic:cNvPr id="0" name="Picture 84" descr="http://www.datagenetics.com/blog/august42012/s79.png"/>
+                          <pic:cNvPr id="0" name="Picture 83" descr="http://www.datagenetics.com/blog/august42012/s78.png"/>
                           <pic:cNvPicPr>
                             <a:picLocks noChangeAspect="1" noChangeArrowheads="1"/>
                           </pic:cNvPicPr>
@@ -10676,7 +10625,7 @@
                 <wp:inline distT="0" distB="0" distL="0" distR="0">
                   <wp:extent cx="876300" cy="876300"/>
                   <wp:effectExtent l="0" t="0" r="0" b="0"/>
-                  <wp:docPr id="30" name="Picture 30" descr="http://www.datagenetics.com/blog/august42012/s80.png"/>
+                  <wp:docPr id="31" name="Picture 31" descr="http://www.datagenetics.com/blog/august42012/s79.png"/>
                   <wp:cNvGraphicFramePr>
                     <a:graphicFrameLocks xmlns:a="http://schemas.openxmlformats.org/drawingml/2006/main" noChangeAspect="1"/>
                   </wp:cNvGraphicFramePr>
@@ -10684,7 +10633,7 @@
                     <a:graphicData uri="http://schemas.openxmlformats.org/drawingml/2006/picture">
                       <pic:pic xmlns:pic="http://schemas.openxmlformats.org/drawingml/2006/picture">
                         <pic:nvPicPr>
-                          <pic:cNvPr id="0" name="Picture 85" descr="http://www.datagenetics.com/blog/august42012/s80.png"/>
+                          <pic:cNvPr id="0" name="Picture 84" descr="http://www.datagenetics.com/blog/august42012/s79.png"/>
                           <pic:cNvPicPr>
                             <a:picLocks noChangeAspect="1" noChangeArrowheads="1"/>
                           </pic:cNvPicPr>
@@ -10723,14 +10672,9 @@
             </w:r>
           </w:p>
         </w:tc>
-      </w:tr>
-      <w:tr>
-        <w:trPr>
-          <w:tblCellSpacing w:w="15" w:type="dxa"/>
-        </w:trPr>
         <w:tc>
           <w:tcPr>
-            <w:tcW w:w="1281" w:type="dxa"/>
+            <w:tcW w:w="1282" w:type="dxa"/>
             <w:vAlign w:val="center"/>
             <w:hideMark/>
           </w:tcPr>
@@ -10756,7 +10700,7 @@
                 <wp:inline distT="0" distB="0" distL="0" distR="0">
                   <wp:extent cx="876300" cy="876300"/>
                   <wp:effectExtent l="0" t="0" r="0" b="0"/>
-                  <wp:docPr id="29" name="Picture 29" descr="http://www.datagenetics.com/blog/august42012/s81.png"/>
+                  <wp:docPr id="30" name="Picture 30" descr="http://www.datagenetics.com/blog/august42012/s80.png"/>
                   <wp:cNvGraphicFramePr>
                     <a:graphicFrameLocks xmlns:a="http://schemas.openxmlformats.org/drawingml/2006/main" noChangeAspect="1"/>
                   </wp:cNvGraphicFramePr>
@@ -10764,7 +10708,7 @@
                     <a:graphicData uri="http://schemas.openxmlformats.org/drawingml/2006/picture">
                       <pic:pic xmlns:pic="http://schemas.openxmlformats.org/drawingml/2006/picture">
                         <pic:nvPicPr>
-                          <pic:cNvPr id="0" name="Picture 86" descr="http://www.datagenetics.com/blog/august42012/s81.png"/>
+                          <pic:cNvPr id="0" name="Picture 85" descr="http://www.datagenetics.com/blog/august42012/s80.png"/>
                           <pic:cNvPicPr>
                             <a:picLocks noChangeAspect="1" noChangeArrowheads="1"/>
                           </pic:cNvPicPr>
@@ -10803,9 +10747,14 @@
             </w:r>
           </w:p>
         </w:tc>
+      </w:tr>
+      <w:tr>
+        <w:trPr>
+          <w:tblCellSpacing w:w="15" w:type="dxa"/>
+        </w:trPr>
         <w:tc>
           <w:tcPr>
-            <w:tcW w:w="1282" w:type="dxa"/>
+            <w:tcW w:w="1281" w:type="dxa"/>
             <w:vAlign w:val="center"/>
             <w:hideMark/>
           </w:tcPr>
@@ -10831,7 +10780,7 @@
                 <wp:inline distT="0" distB="0" distL="0" distR="0">
                   <wp:extent cx="876300" cy="876300"/>
                   <wp:effectExtent l="0" t="0" r="0" b="0"/>
-                  <wp:docPr id="28" name="Picture 28" descr="http://www.datagenetics.com/blog/august42012/s82.png"/>
+                  <wp:docPr id="29" name="Picture 29" descr="http://www.datagenetics.com/blog/august42012/s81.png"/>
                   <wp:cNvGraphicFramePr>
                     <a:graphicFrameLocks xmlns:a="http://schemas.openxmlformats.org/drawingml/2006/main" noChangeAspect="1"/>
                   </wp:cNvGraphicFramePr>
@@ -10839,7 +10788,7 @@
                     <a:graphicData uri="http://schemas.openxmlformats.org/drawingml/2006/picture">
                       <pic:pic xmlns:pic="http://schemas.openxmlformats.org/drawingml/2006/picture">
                         <pic:nvPicPr>
-                          <pic:cNvPr id="0" name="Picture 87" descr="http://www.datagenetics.com/blog/august42012/s82.png"/>
+                          <pic:cNvPr id="0" name="Picture 86" descr="http://www.datagenetics.com/blog/august42012/s81.png"/>
                           <pic:cNvPicPr>
                             <a:picLocks noChangeAspect="1" noChangeArrowheads="1"/>
                           </pic:cNvPicPr>
@@ -10906,7 +10855,7 @@
                 <wp:inline distT="0" distB="0" distL="0" distR="0">
                   <wp:extent cx="876300" cy="876300"/>
                   <wp:effectExtent l="0" t="0" r="0" b="0"/>
-                  <wp:docPr id="27" name="Picture 27" descr="http://www.datagenetics.com/blog/august42012/s83.png"/>
+                  <wp:docPr id="28" name="Picture 28" descr="http://www.datagenetics.com/blog/august42012/s82.png"/>
                   <wp:cNvGraphicFramePr>
                     <a:graphicFrameLocks xmlns:a="http://schemas.openxmlformats.org/drawingml/2006/main" noChangeAspect="1"/>
                   </wp:cNvGraphicFramePr>
@@ -10914,7 +10863,7 @@
                     <a:graphicData uri="http://schemas.openxmlformats.org/drawingml/2006/picture">
                       <pic:pic xmlns:pic="http://schemas.openxmlformats.org/drawingml/2006/picture">
                         <pic:nvPicPr>
-                          <pic:cNvPr id="0" name="Picture 88" descr="http://www.datagenetics.com/blog/august42012/s83.png"/>
+                          <pic:cNvPr id="0" name="Picture 87" descr="http://www.datagenetics.com/blog/august42012/s82.png"/>
                           <pic:cNvPicPr>
                             <a:picLocks noChangeAspect="1" noChangeArrowheads="1"/>
                           </pic:cNvPicPr>
@@ -10981,7 +10930,7 @@
                 <wp:inline distT="0" distB="0" distL="0" distR="0">
                   <wp:extent cx="876300" cy="876300"/>
                   <wp:effectExtent l="0" t="0" r="0" b="0"/>
-                  <wp:docPr id="26" name="Picture 26" descr="http://www.datagenetics.com/blog/august42012/s84.png"/>
+                  <wp:docPr id="27" name="Picture 27" descr="http://www.datagenetics.com/blog/august42012/s83.png"/>
                   <wp:cNvGraphicFramePr>
                     <a:graphicFrameLocks xmlns:a="http://schemas.openxmlformats.org/drawingml/2006/main" noChangeAspect="1"/>
                   </wp:cNvGraphicFramePr>
@@ -10989,7 +10938,7 @@
                     <a:graphicData uri="http://schemas.openxmlformats.org/drawingml/2006/picture">
                       <pic:pic xmlns:pic="http://schemas.openxmlformats.org/drawingml/2006/picture">
                         <pic:nvPicPr>
-                          <pic:cNvPr id="0" name="Picture 89" descr="http://www.datagenetics.com/blog/august42012/s84.png"/>
+                          <pic:cNvPr id="0" name="Picture 88" descr="http://www.datagenetics.com/blog/august42012/s83.png"/>
                           <pic:cNvPicPr>
                             <a:picLocks noChangeAspect="1" noChangeArrowheads="1"/>
                           </pic:cNvPicPr>
@@ -11056,7 +11005,7 @@
                 <wp:inline distT="0" distB="0" distL="0" distR="0">
                   <wp:extent cx="876300" cy="876300"/>
                   <wp:effectExtent l="0" t="0" r="0" b="0"/>
-                  <wp:docPr id="25" name="Picture 25" descr="http://www.datagenetics.com/blog/august42012/s85.png"/>
+                  <wp:docPr id="26" name="Picture 26" descr="http://www.datagenetics.com/blog/august42012/s84.png"/>
                   <wp:cNvGraphicFramePr>
                     <a:graphicFrameLocks xmlns:a="http://schemas.openxmlformats.org/drawingml/2006/main" noChangeAspect="1"/>
                   </wp:cNvGraphicFramePr>
@@ -11064,7 +11013,7 @@
                     <a:graphicData uri="http://schemas.openxmlformats.org/drawingml/2006/picture">
                       <pic:pic xmlns:pic="http://schemas.openxmlformats.org/drawingml/2006/picture">
                         <pic:nvPicPr>
-                          <pic:cNvPr id="0" name="Picture 90" descr="http://www.datagenetics.com/blog/august42012/s85.png"/>
+                          <pic:cNvPr id="0" name="Picture 89" descr="http://www.datagenetics.com/blog/august42012/s84.png"/>
                           <pic:cNvPicPr>
                             <a:picLocks noChangeAspect="1" noChangeArrowheads="1"/>
                           </pic:cNvPicPr>
@@ -11131,7 +11080,7 @@
                 <wp:inline distT="0" distB="0" distL="0" distR="0">
                   <wp:extent cx="876300" cy="876300"/>
                   <wp:effectExtent l="0" t="0" r="0" b="0"/>
-                  <wp:docPr id="14" name="Picture 14" descr="http://www.datagenetics.com/blog/august42012/s86.png"/>
+                  <wp:docPr id="25" name="Picture 25" descr="http://www.datagenetics.com/blog/august42012/s85.png"/>
                   <wp:cNvGraphicFramePr>
                     <a:graphicFrameLocks xmlns:a="http://schemas.openxmlformats.org/drawingml/2006/main" noChangeAspect="1"/>
                   </wp:cNvGraphicFramePr>
@@ -11139,7 +11088,7 @@
                     <a:graphicData uri="http://schemas.openxmlformats.org/drawingml/2006/picture">
                       <pic:pic xmlns:pic="http://schemas.openxmlformats.org/drawingml/2006/picture">
                         <pic:nvPicPr>
-                          <pic:cNvPr id="0" name="Picture 91" descr="http://www.datagenetics.com/blog/august42012/s86.png"/>
+                          <pic:cNvPr id="0" name="Picture 90" descr="http://www.datagenetics.com/blog/august42012/s85.png"/>
                           <pic:cNvPicPr>
                             <a:picLocks noChangeAspect="1" noChangeArrowheads="1"/>
                           </pic:cNvPicPr>
@@ -11206,7 +11155,7 @@
                 <wp:inline distT="0" distB="0" distL="0" distR="0">
                   <wp:extent cx="876300" cy="876300"/>
                   <wp:effectExtent l="0" t="0" r="0" b="0"/>
-                  <wp:docPr id="13" name="Picture 13" descr="http://www.datagenetics.com/blog/august42012/s87.png"/>
+                  <wp:docPr id="14" name="Picture 14" descr="http://www.datagenetics.com/blog/august42012/s86.png"/>
                   <wp:cNvGraphicFramePr>
                     <a:graphicFrameLocks xmlns:a="http://schemas.openxmlformats.org/drawingml/2006/main" noChangeAspect="1"/>
                   </wp:cNvGraphicFramePr>
@@ -11214,7 +11163,7 @@
                     <a:graphicData uri="http://schemas.openxmlformats.org/drawingml/2006/picture">
                       <pic:pic xmlns:pic="http://schemas.openxmlformats.org/drawingml/2006/picture">
                         <pic:nvPicPr>
-                          <pic:cNvPr id="0" name="Picture 92" descr="http://www.datagenetics.com/blog/august42012/s87.png"/>
+                          <pic:cNvPr id="0" name="Picture 91" descr="http://www.datagenetics.com/blog/august42012/s86.png"/>
                           <pic:cNvPicPr>
                             <a:picLocks noChangeAspect="1" noChangeArrowheads="1"/>
                           </pic:cNvPicPr>
@@ -11281,7 +11230,7 @@
                 <wp:inline distT="0" distB="0" distL="0" distR="0">
                   <wp:extent cx="876300" cy="876300"/>
                   <wp:effectExtent l="0" t="0" r="0" b="0"/>
-                  <wp:docPr id="12" name="Picture 12" descr="http://www.datagenetics.com/blog/august42012/s88.png"/>
+                  <wp:docPr id="13" name="Picture 13" descr="http://www.datagenetics.com/blog/august42012/s87.png"/>
                   <wp:cNvGraphicFramePr>
                     <a:graphicFrameLocks xmlns:a="http://schemas.openxmlformats.org/drawingml/2006/main" noChangeAspect="1"/>
                   </wp:cNvGraphicFramePr>
@@ -11289,7 +11238,7 @@
                     <a:graphicData uri="http://schemas.openxmlformats.org/drawingml/2006/picture">
                       <pic:pic xmlns:pic="http://schemas.openxmlformats.org/drawingml/2006/picture">
                         <pic:nvPicPr>
-                          <pic:cNvPr id="0" name="Picture 93" descr="http://www.datagenetics.com/blog/august42012/s88.png"/>
+                          <pic:cNvPr id="0" name="Picture 92" descr="http://www.datagenetics.com/blog/august42012/s87.png"/>
                           <pic:cNvPicPr>
                             <a:picLocks noChangeAspect="1" noChangeArrowheads="1"/>
                           </pic:cNvPicPr>
@@ -11328,14 +11277,9 @@
             </w:r>
           </w:p>
         </w:tc>
-      </w:tr>
-      <w:tr>
-        <w:trPr>
-          <w:tblCellSpacing w:w="15" w:type="dxa"/>
-        </w:trPr>
         <w:tc>
           <w:tcPr>
-            <w:tcW w:w="1281" w:type="dxa"/>
+            <w:tcW w:w="1282" w:type="dxa"/>
             <w:vAlign w:val="center"/>
             <w:hideMark/>
           </w:tcPr>
@@ -11357,12 +11301,11 @@
                 <w:sz w:val="27"/>
                 <w:szCs w:val="27"/>
               </w:rPr>
-              <w:lastRenderedPageBreak/>
               <w:drawing>
                 <wp:inline distT="0" distB="0" distL="0" distR="0">
                   <wp:extent cx="876300" cy="876300"/>
                   <wp:effectExtent l="0" t="0" r="0" b="0"/>
-                  <wp:docPr id="9" name="Picture 9" descr="http://www.datagenetics.com/blog/august42012/s89.png"/>
+                  <wp:docPr id="12" name="Picture 12" descr="http://www.datagenetics.com/blog/august42012/s88.png"/>
                   <wp:cNvGraphicFramePr>
                     <a:graphicFrameLocks xmlns:a="http://schemas.openxmlformats.org/drawingml/2006/main" noChangeAspect="1"/>
                   </wp:cNvGraphicFramePr>
@@ -11370,7 +11313,7 @@
                     <a:graphicData uri="http://schemas.openxmlformats.org/drawingml/2006/picture">
                       <pic:pic xmlns:pic="http://schemas.openxmlformats.org/drawingml/2006/picture">
                         <pic:nvPicPr>
-                          <pic:cNvPr id="0" name="Picture 94" descr="http://www.datagenetics.com/blog/august42012/s89.png"/>
+                          <pic:cNvPr id="0" name="Picture 93" descr="http://www.datagenetics.com/blog/august42012/s88.png"/>
                           <pic:cNvPicPr>
                             <a:picLocks noChangeAspect="1" noChangeArrowheads="1"/>
                           </pic:cNvPicPr>
@@ -11409,9 +11352,14 @@
             </w:r>
           </w:p>
         </w:tc>
+      </w:tr>
+      <w:tr>
+        <w:trPr>
+          <w:tblCellSpacing w:w="15" w:type="dxa"/>
+        </w:trPr>
         <w:tc>
           <w:tcPr>
-            <w:tcW w:w="1282" w:type="dxa"/>
+            <w:tcW w:w="1281" w:type="dxa"/>
             <w:vAlign w:val="center"/>
             <w:hideMark/>
           </w:tcPr>
@@ -11433,11 +11381,12 @@
                 <w:sz w:val="27"/>
                 <w:szCs w:val="27"/>
               </w:rPr>
+              <w:lastRenderedPageBreak/>
               <w:drawing>
                 <wp:inline distT="0" distB="0" distL="0" distR="0">
                   <wp:extent cx="876300" cy="876300"/>
                   <wp:effectExtent l="0" t="0" r="0" b="0"/>
-                  <wp:docPr id="8" name="Picture 8" descr="http://www.datagenetics.com/blog/august42012/s90.png"/>
+                  <wp:docPr id="9" name="Picture 9" descr="http://www.datagenetics.com/blog/august42012/s89.png"/>
                   <wp:cNvGraphicFramePr>
                     <a:graphicFrameLocks xmlns:a="http://schemas.openxmlformats.org/drawingml/2006/main" noChangeAspect="1"/>
                   </wp:cNvGraphicFramePr>
@@ -11445,7 +11394,7 @@
                     <a:graphicData uri="http://schemas.openxmlformats.org/drawingml/2006/picture">
                       <pic:pic xmlns:pic="http://schemas.openxmlformats.org/drawingml/2006/picture">
                         <pic:nvPicPr>
-                          <pic:cNvPr id="0" name="Picture 95" descr="http://www.datagenetics.com/blog/august42012/s90.png"/>
+                          <pic:cNvPr id="0" name="Picture 94" descr="http://www.datagenetics.com/blog/august42012/s89.png"/>
                           <pic:cNvPicPr>
                             <a:picLocks noChangeAspect="1" noChangeArrowheads="1"/>
                           </pic:cNvPicPr>
@@ -11512,7 +11461,7 @@
                 <wp:inline distT="0" distB="0" distL="0" distR="0">
                   <wp:extent cx="876300" cy="876300"/>
                   <wp:effectExtent l="0" t="0" r="0" b="0"/>
-                  <wp:docPr id="7" name="Picture 7" descr="http://www.datagenetics.com/blog/august42012/s91.png"/>
+                  <wp:docPr id="8" name="Picture 8" descr="http://www.datagenetics.com/blog/august42012/s90.png"/>
                   <wp:cNvGraphicFramePr>
                     <a:graphicFrameLocks xmlns:a="http://schemas.openxmlformats.org/drawingml/2006/main" noChangeAspect="1"/>
                   </wp:cNvGraphicFramePr>
@@ -11520,7 +11469,7 @@
                     <a:graphicData uri="http://schemas.openxmlformats.org/drawingml/2006/picture">
                       <pic:pic xmlns:pic="http://schemas.openxmlformats.org/drawingml/2006/picture">
                         <pic:nvPicPr>
-                          <pic:cNvPr id="0" name="Picture 96" descr="http://www.datagenetics.com/blog/august42012/s91.png"/>
+                          <pic:cNvPr id="0" name="Picture 95" descr="http://www.datagenetics.com/blog/august42012/s90.png"/>
                           <pic:cNvPicPr>
                             <a:picLocks noChangeAspect="1" noChangeArrowheads="1"/>
                           </pic:cNvPicPr>
@@ -11587,7 +11536,7 @@
                 <wp:inline distT="0" distB="0" distL="0" distR="0">
                   <wp:extent cx="876300" cy="876300"/>
                   <wp:effectExtent l="0" t="0" r="0" b="0"/>
-                  <wp:docPr id="6" name="Picture 6" descr="http://www.datagenetics.com/blog/august42012/s92.png"/>
+                  <wp:docPr id="7" name="Picture 7" descr="http://www.datagenetics.com/blog/august42012/s91.png"/>
                   <wp:cNvGraphicFramePr>
                     <a:graphicFrameLocks xmlns:a="http://schemas.openxmlformats.org/drawingml/2006/main" noChangeAspect="1"/>
                   </wp:cNvGraphicFramePr>
@@ -11595,7 +11544,7 @@
                     <a:graphicData uri="http://schemas.openxmlformats.org/drawingml/2006/picture">
                       <pic:pic xmlns:pic="http://schemas.openxmlformats.org/drawingml/2006/picture">
                         <pic:nvPicPr>
-                          <pic:cNvPr id="0" name="Picture 97" descr="http://www.datagenetics.com/blog/august42012/s92.png"/>
+                          <pic:cNvPr id="0" name="Picture 96" descr="http://www.datagenetics.com/blog/august42012/s91.png"/>
                           <pic:cNvPicPr>
                             <a:picLocks noChangeAspect="1" noChangeArrowheads="1"/>
                           </pic:cNvPicPr>
@@ -11636,6 +11585,81 @@
         </w:tc>
         <w:tc>
           <w:tcPr>
+            <w:tcW w:w="1282" w:type="dxa"/>
+            <w:vAlign w:val="center"/>
+            <w:hideMark/>
+          </w:tcPr>
+          <w:p>
+            <w:pPr>
+              <w:spacing w:after="0" w:line="240" w:lineRule="auto"/>
+              <w:rPr>
+                <w:rFonts w:ascii="Arial" w:eastAsia="Times New Roman" w:hAnsi="Arial" w:cs="Arial"/>
+                <w:color w:val="FFFFFF"/>
+                <w:sz w:val="27"/>
+                <w:szCs w:val="27"/>
+              </w:rPr>
+            </w:pPr>
+            <w:r>
+              <w:rPr>
+                <w:rFonts w:ascii="Arial" w:eastAsia="Times New Roman" w:hAnsi="Arial" w:cs="Arial"/>
+                <w:noProof/>
+                <w:color w:val="FFFFFF"/>
+                <w:sz w:val="27"/>
+                <w:szCs w:val="27"/>
+              </w:rPr>
+              <w:drawing>
+                <wp:inline distT="0" distB="0" distL="0" distR="0">
+                  <wp:extent cx="876300" cy="876300"/>
+                  <wp:effectExtent l="0" t="0" r="0" b="0"/>
+                  <wp:docPr id="6" name="Picture 6" descr="http://www.datagenetics.com/blog/august42012/s92.png"/>
+                  <wp:cNvGraphicFramePr>
+                    <a:graphicFrameLocks xmlns:a="http://schemas.openxmlformats.org/drawingml/2006/main" noChangeAspect="1"/>
+                  </wp:cNvGraphicFramePr>
+                  <a:graphic xmlns:a="http://schemas.openxmlformats.org/drawingml/2006/main">
+                    <a:graphicData uri="http://schemas.openxmlformats.org/drawingml/2006/picture">
+                      <pic:pic xmlns:pic="http://schemas.openxmlformats.org/drawingml/2006/picture">
+                        <pic:nvPicPr>
+                          <pic:cNvPr id="0" name="Picture 97" descr="http://www.datagenetics.com/blog/august42012/s92.png"/>
+                          <pic:cNvPicPr>
+                            <a:picLocks noChangeAspect="1" noChangeArrowheads="1"/>
+                          </pic:cNvPicPr>
+                        </pic:nvPicPr>
+                        <pic:blipFill>
+                          <a:blip r:embed="rId122">
+                            <a:extLst>
+                              <a:ext uri="{28A0092B-C50C-407E-A947-70E740481C1C}">
+                                <a14:useLocalDpi xmlns:a14="http://schemas.microsoft.com/office/drawing/2010/main"/>
+                              </a:ext>
+                            </a:extLst>
+                          </a:blip>
+                          <a:srcRect/>
+                          <a:stretch>
+                            <a:fillRect/>
+                          </a:stretch>
+                        </pic:blipFill>
+                        <pic:spPr bwMode="auto">
+                          <a:xfrm>
+                            <a:off x="0" y="0"/>
+                            <a:ext cx="876300" cy="876300"/>
+                          </a:xfrm>
+                          <a:prstGeom prst="rect">
+                            <a:avLst/>
+                          </a:prstGeom>
+                          <a:noFill/>
+                          <a:ln>
+                            <a:noFill/>
+                          </a:ln>
+                        </pic:spPr>
+                      </pic:pic>
+                    </a:graphicData>
+                  </a:graphic>
+                </wp:inline>
+              </w:drawing>
+            </w:r>
+          </w:p>
+        </w:tc>
+        <w:tc>
+          <w:tcPr>
             <w:tcW w:w="0" w:type="auto"/>
             <w:vAlign w:val="center"/>
             <w:hideMark/>
@@ -11884,7 +11908,7 @@
       <w:r>
         <w:t xml:space="preserve"> the idea: </w:t>
       </w:r>
-      <w:hyperlink r:id="rId122" w:history="1">
+      <w:hyperlink r:id="rId123" w:history="1">
         <w:r>
           <w:rPr>
             <w:rStyle w:val="Hyperlink"/>
@@ -12300,7 +12324,7 @@
                     <pic:cNvPicPr/>
                   </pic:nvPicPr>
                   <pic:blipFill>
-                    <a:blip r:embed="rId123"/>
+                    <a:blip r:embed="rId124"/>
                     <a:stretch>
                       <a:fillRect/>
                     </a:stretch>
@@ -12354,7 +12378,7 @@
                     <pic:cNvPicPr/>
                   </pic:nvPicPr>
                   <pic:blipFill>
-                    <a:blip r:embed="rId124"/>
+                    <a:blip r:embed="rId125"/>
                     <a:stretch>
                       <a:fillRect/>
                     </a:stretch>
@@ -12408,7 +12432,7 @@
                     <pic:cNvPicPr/>
                   </pic:nvPicPr>
                   <pic:blipFill>
-                    <a:blip r:embed="rId125"/>
+                    <a:blip r:embed="rId126"/>
                     <a:stretch>
                       <a:fillRect/>
                     </a:stretch>
@@ -12442,8 +12466,8 @@
       </w:r>
     </w:p>
     <w:sectPr>
-      <w:headerReference w:type="default" r:id="rId126"/>
-      <w:footerReference w:type="default" r:id="rId127"/>
+      <w:headerReference w:type="default" r:id="rId127"/>
+      <w:footerReference w:type="default" r:id="rId128"/>
       <w:pgSz w:w="11909" w:h="16834" w:code="9"/>
       <w:pgMar w:top="567" w:right="737" w:bottom="1077" w:left="737" w:header="567" w:footer="432" w:gutter="0"/>
       <w:cols w:space="720"/>
@@ -14178,7 +14202,7 @@
         </mc:Choice>
         <mc:Fallback>
           <w:pict>
-            <v:line w14:anchorId="7D657993" id="Straight Connector 1" o:spid="_x0000_s1026" style="position:absolute;flip:y;z-index:251662336;visibility:visible;mso-wrap-style:square;mso-width-percent:0;mso-height-percent:0;mso-wrap-distance-left:9pt;mso-wrap-distance-top:0;mso-wrap-distance-right:9pt;mso-wrap-distance-bottom:0;mso-position-horizontal:absolute;mso-position-horizontal-relative:text;mso-position-vertical:absolute;mso-position-vertical-relative:text;mso-width-percent:0;mso-height-percent:0;mso-width-relative:margin;mso-height-relative:margin" from="-.35pt,11.2pt" to="520.45pt,11.2pt" o:gfxdata="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" strokecolor="#f37123" strokeweight="1pt">
+            <v:line w14:anchorId="78AFDEA6" id="Straight Connector 1" o:spid="_x0000_s1026" style="position:absolute;flip:y;z-index:251662336;visibility:visible;mso-wrap-style:square;mso-width-percent:0;mso-height-percent:0;mso-wrap-distance-left:9pt;mso-wrap-distance-top:0;mso-wrap-distance-right:9pt;mso-wrap-distance-bottom:0;mso-position-horizontal:absolute;mso-position-horizontal-relative:text;mso-position-vertical:absolute;mso-position-vertical-relative:text;mso-width-percent:0;mso-height-percent:0;mso-width-relative:margin;mso-height-relative:margin" from="-.35pt,11.2pt" to="520.45pt,11.2pt" o:gfxdata="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" strokecolor="#f37123" strokeweight="1pt">
               <v:stroke endcap="round"/>
             </v:line>
           </w:pict>
@@ -15735,6 +15759,7 @@
   <w:style w:type="character" w:default="1" w:styleId="DefaultParagraphFont">
     <w:name w:val="Default Paragraph Font"/>
     <w:uiPriority w:val="1"/>
+    <w:semiHidden/>
     <w:unhideWhenUsed/>
   </w:style>
   <w:style w:type="table" w:default="1" w:styleId="TableNormal">
@@ -16032,6 +16057,18 @@
       <w:iCs/>
     </w:rPr>
   </w:style>
+  <w:style w:type="character" w:styleId="UnresolvedMention">
+    <w:name w:val="Unresolved Mention"/>
+    <w:basedOn w:val="DefaultParagraphFont"/>
+    <w:uiPriority w:val="99"/>
+    <w:semiHidden/>
+    <w:unhideWhenUsed/>
+    <w:rsid w:val="005E3AEE"/>
+    <w:rPr>
+      <w:color w:val="605E5C"/>
+      <w:shd w:val="clear" w:color="auto" w:fill="E1DFDD"/>
+    </w:rPr>
+  </w:style>
 </w:styles>
 </file>
 
@@ -16325,7 +16362,7 @@
 </file>
 
 <file path=customXml/itemProps1.xml><?xml version="1.0" encoding="utf-8"?>
-<ds:datastoreItem xmlns:ds="http://schemas.openxmlformats.org/officeDocument/2006/customXml" ds:itemID="{B0B82A4B-D14C-4DD5-8AE9-2E0BC27C592D}">
+<ds:datastoreItem xmlns:ds="http://schemas.openxmlformats.org/officeDocument/2006/customXml" ds:itemID="{83F3D322-D656-4E0F-A739-1C6DB6AEB183}">
   <ds:schemaRefs>
     <ds:schemaRef ds:uri="http://schemas.openxmlformats.org/officeDocument/2006/bibliography"/>
   </ds:schemaRefs>
